--- a/DeepLearning/笔记/2.1图像分类-数据驱动方法.docx
+++ b/DeepLearning/笔记/2.1图像分类-数据驱动方法.docx
@@ -1,6 +1,6 @@
 
 <file path=word/document.xml><?xml version="1.0" encoding="utf-8"?>
-<w:document xmlns:wpc="http://schemas.microsoft.com/office/word/2010/wordprocessingCanvas" xmlns:cx="http://schemas.microsoft.com/office/drawing/2014/chartex" xmlns:cx1="http://schemas.microsoft.com/office/drawing/2015/9/8/chartex" xmlns:mc="http://schemas.openxmlformats.org/markup-compatibility/2006" xmlns:o="urn:schemas-microsoft-com:office:office" xmlns:r="http://schemas.openxmlformats.org/officeDocument/2006/relationships" xmlns:m="http://schemas.openxmlformats.org/officeDocument/2006/math" xmlns:v="urn:schemas-microsoft-com:vml" xmlns:wp14="http://schemas.microsoft.com/office/word/2010/wordprocessingDrawing" xmlns:wp="http://schemas.openxmlformats.org/drawingml/2006/wordprocessingDrawing" xmlns:w10="urn:schemas-microsoft-com:office:word" xmlns:w="http://schemas.openxmlformats.org/wordprocessingml/2006/main" xmlns:w14="http://schemas.microsoft.com/office/word/2010/wordml" xmlns:w15="http://schemas.microsoft.com/office/word/2012/wordml" xmlns:w16se="http://schemas.microsoft.com/office/word/2015/wordml/symex" xmlns:wpg="http://schemas.microsoft.com/office/word/2010/wordprocessingGroup" xmlns:wpi="http://schemas.microsoft.com/office/word/2010/wordprocessingInk" xmlns:wne="http://schemas.microsoft.com/office/word/2006/wordml" xmlns:wps="http://schemas.microsoft.com/office/word/2010/wordprocessingShape" mc:Ignorable="w14 w15 w16se wp14">
+<w:document xmlns:ve="http://schemas.openxmlformats.org/markup-compatibility/2006" xmlns:o="urn:schemas-microsoft-com:office:office" xmlns:r="http://schemas.openxmlformats.org/officeDocument/2006/relationships" xmlns:m="http://schemas.openxmlformats.org/officeDocument/2006/math" xmlns:v="urn:schemas-microsoft-com:vml" xmlns:wp="http://schemas.openxmlformats.org/drawingml/2006/wordprocessingDrawing" xmlns:w10="urn:schemas-microsoft-com:office:word" xmlns:w="http://schemas.openxmlformats.org/wordprocessingml/2006/main" xmlns:wne="http://schemas.microsoft.com/office/word/2006/wordml">
   <w:body>
     <w:p>
       <w:pPr>
@@ -28,17 +28,7 @@
           <w:szCs w:val="20"/>
           <w:shd w:val="clear" w:color="auto" w:fill="FFFFFF"/>
         </w:rPr>
-        <w:t>Robust</w:t>
-      </w:r>
-      <w:r>
-        <w:rPr>
-          <w:rFonts w:ascii="Arial" w:hAnsi="Arial" w:cs="Arial"/>
-          <w:color w:val="333333"/>
-          <w:sz w:val="20"/>
-          <w:szCs w:val="20"/>
-          <w:shd w:val="clear" w:color="auto" w:fill="FFFFFF"/>
-        </w:rPr>
-        <w:t xml:space="preserve"> </w:t>
+        <w:t xml:space="preserve">Robust </w:t>
       </w:r>
       <w:r>
         <w:rPr>
@@ -107,13 +97,24 @@
     <w:p>
       <w:pPr>
         <w:rPr>
+          <w:rFonts w:ascii="Arial" w:hAnsi="Arial" w:cs="Arial"/>
+          <w:color w:val="333333"/>
+          <w:sz w:val="20"/>
+          <w:szCs w:val="20"/>
+          <w:shd w:val="clear" w:color="auto" w:fill="FFFFFF"/>
+        </w:rPr>
+      </w:pPr>
+      <w:r>
+        <w:rPr>
           <w:rFonts w:ascii="Arial" w:hAnsi="Arial" w:cs="Arial" w:hint="eastAsia"/>
           <w:color w:val="333333"/>
           <w:sz w:val="20"/>
           <w:szCs w:val="20"/>
           <w:shd w:val="clear" w:color="auto" w:fill="FFFFFF"/>
         </w:rPr>
-      </w:pPr>
+        <w:t>语义鸿沟：</w:t>
+      </w:r>
+      <w:proofErr w:type="spellStart"/>
       <w:r>
         <w:rPr>
           <w:rFonts w:ascii="Arial" w:hAnsi="Arial" w:cs="Arial" w:hint="eastAsia"/>
@@ -122,49 +123,477 @@
           <w:szCs w:val="20"/>
           <w:shd w:val="clear" w:color="auto" w:fill="FFFFFF"/>
         </w:rPr>
-        <w:t>语义鸿沟：</w:t>
+        <w:t>s</w:t>
+      </w:r>
+      <w:r>
+        <w:rPr>
+          <w:rFonts w:ascii="Arial" w:hAnsi="Arial" w:cs="Arial"/>
+          <w:color w:val="333333"/>
+          <w:sz w:val="20"/>
+          <w:szCs w:val="20"/>
+          <w:shd w:val="clear" w:color="auto" w:fill="FFFFFF"/>
+        </w:rPr>
+        <w:t>ementic</w:t>
+      </w:r>
+      <w:proofErr w:type="spellEnd"/>
+      <w:r>
+        <w:rPr>
+          <w:rFonts w:ascii="Arial" w:hAnsi="Arial" w:cs="Arial"/>
+          <w:color w:val="333333"/>
+          <w:sz w:val="20"/>
+          <w:szCs w:val="20"/>
+          <w:shd w:val="clear" w:color="auto" w:fill="FFFFFF"/>
+        </w:rPr>
+        <w:t xml:space="preserve"> gap</w:t>
+      </w:r>
+      <w:r>
+        <w:rPr>
+          <w:rFonts w:ascii="Arial" w:hAnsi="Arial" w:cs="Arial"/>
+          <w:color w:val="333333"/>
+          <w:sz w:val="20"/>
+          <w:szCs w:val="20"/>
+          <w:shd w:val="clear" w:color="auto" w:fill="FFFFFF"/>
+        </w:rPr>
+        <w:t xml:space="preserve">   </w:t>
+      </w:r>
+      <w:r>
+        <w:rPr>
+          <w:rFonts w:ascii="Arial" w:hAnsi="Arial" w:cs="Arial" w:hint="eastAsia"/>
+          <w:color w:val="333333"/>
+          <w:sz w:val="20"/>
+          <w:szCs w:val="20"/>
+          <w:shd w:val="clear" w:color="auto" w:fill="FFFFFF"/>
+        </w:rPr>
+        <w:t>图片</w:t>
+      </w:r>
+      <w:r>
+        <w:rPr>
+          <w:rFonts w:ascii="Arial" w:hAnsi="Arial" w:cs="Arial" w:hint="eastAsia"/>
+          <w:color w:val="333333"/>
+          <w:sz w:val="20"/>
+          <w:szCs w:val="20"/>
+          <w:shd w:val="clear" w:color="auto" w:fill="FFFFFF"/>
+        </w:rPr>
+        <w:t xml:space="preserve"> </w:t>
+      </w:r>
+      <w:r>
+        <w:rPr>
+          <w:rFonts w:ascii="Arial" w:hAnsi="Arial" w:cs="Arial"/>
+          <w:color w:val="333333"/>
+          <w:sz w:val="20"/>
+          <w:szCs w:val="20"/>
+          <w:shd w:val="clear" w:color="auto" w:fill="FFFFFF"/>
+        </w:rPr>
+        <w:t xml:space="preserve">--  </w:t>
+      </w:r>
+      <w:r>
+        <w:rPr>
+          <w:rFonts w:ascii="Arial" w:hAnsi="Arial" w:cs="Arial" w:hint="eastAsia"/>
+          <w:color w:val="333333"/>
+          <w:sz w:val="20"/>
+          <w:szCs w:val="20"/>
+          <w:shd w:val="clear" w:color="auto" w:fill="FFFFFF"/>
+        </w:rPr>
+        <w:t>文字</w:t>
+      </w:r>
+    </w:p>
+    <w:p>
+      <w:pPr>
+        <w:rPr>
+          <w:rFonts w:ascii="Arial" w:hAnsi="Arial" w:cs="Arial"/>
+          <w:color w:val="333333"/>
+          <w:sz w:val="20"/>
+          <w:szCs w:val="20"/>
+          <w:shd w:val="clear" w:color="auto" w:fill="FFFFFF"/>
+        </w:rPr>
+      </w:pPr>
+      <w:r>
+        <w:rPr>
+          <w:rFonts w:ascii="Arial" w:hAnsi="Arial" w:cs="Arial" w:hint="eastAsia"/>
+          <w:color w:val="333333"/>
+          <w:sz w:val="20"/>
+          <w:szCs w:val="20"/>
+          <w:shd w:val="clear" w:color="auto" w:fill="FFFFFF"/>
+        </w:rPr>
+        <w:t>以‘一只猫’为例，</w:t>
+      </w:r>
+    </w:p>
+    <w:p>
+      <w:pPr>
+        <w:rPr>
+          <w:rFonts w:ascii="Arial" w:hAnsi="Arial" w:cs="Arial"/>
+          <w:color w:val="333333"/>
+          <w:sz w:val="20"/>
+          <w:szCs w:val="20"/>
+          <w:shd w:val="clear" w:color="auto" w:fill="FFFFFF"/>
+        </w:rPr>
+      </w:pPr>
+      <w:r>
+        <w:rPr>
+          <w:rFonts w:ascii="Arial" w:hAnsi="Arial" w:cs="Arial" w:hint="eastAsia"/>
+          <w:color w:val="333333"/>
+          <w:sz w:val="20"/>
+          <w:szCs w:val="20"/>
+          <w:shd w:val="clear" w:color="auto" w:fill="FFFFFF"/>
+        </w:rPr>
+        <w:t>角度</w:t>
+      </w:r>
+      <w:r>
+        <w:rPr>
+          <w:rFonts w:ascii="Arial" w:hAnsi="Arial" w:cs="Arial" w:hint="eastAsia"/>
+          <w:color w:val="333333"/>
+          <w:sz w:val="20"/>
+          <w:szCs w:val="20"/>
+          <w:shd w:val="clear" w:color="auto" w:fill="FFFFFF"/>
+        </w:rPr>
+        <w:t>(</w:t>
+      </w:r>
+      <w:r>
+        <w:rPr>
+          <w:rFonts w:ascii="Arial" w:hAnsi="Arial" w:cs="Arial" w:hint="eastAsia"/>
+          <w:color w:val="333333"/>
+          <w:sz w:val="20"/>
+          <w:szCs w:val="20"/>
+          <w:shd w:val="clear" w:color="auto" w:fill="FFFFFF"/>
+        </w:rPr>
+        <w:t>view</w:t>
+      </w:r>
+      <w:r>
+        <w:rPr>
+          <w:rFonts w:ascii="Arial" w:hAnsi="Arial" w:cs="Arial"/>
+          <w:color w:val="333333"/>
+          <w:sz w:val="20"/>
+          <w:szCs w:val="20"/>
+          <w:shd w:val="clear" w:color="auto" w:fill="FFFFFF"/>
+        </w:rPr>
+        <w:t>point variation</w:t>
+      </w:r>
+      <w:r>
+        <w:rPr>
+          <w:rFonts w:ascii="Arial" w:hAnsi="Arial" w:cs="Arial"/>
+          <w:color w:val="333333"/>
+          <w:sz w:val="20"/>
+          <w:szCs w:val="20"/>
+          <w:shd w:val="clear" w:color="auto" w:fill="FFFFFF"/>
+        </w:rPr>
+        <w:t>)</w:t>
+      </w:r>
+      <w:r>
+        <w:rPr>
+          <w:rFonts w:ascii="Arial" w:hAnsi="Arial" w:cs="Arial" w:hint="eastAsia"/>
+          <w:color w:val="333333"/>
+          <w:sz w:val="20"/>
+          <w:szCs w:val="20"/>
+          <w:shd w:val="clear" w:color="auto" w:fill="FFFFFF"/>
+        </w:rPr>
+        <w:t>，</w:t>
+      </w:r>
+    </w:p>
+    <w:p>
+      <w:pPr>
+        <w:rPr>
+          <w:rFonts w:ascii="Arial" w:hAnsi="Arial" w:cs="Arial"/>
+          <w:color w:val="333333"/>
+          <w:sz w:val="20"/>
+          <w:szCs w:val="20"/>
+          <w:shd w:val="clear" w:color="auto" w:fill="FFFFFF"/>
+        </w:rPr>
+      </w:pPr>
+      <w:r>
+        <w:rPr>
+          <w:rFonts w:ascii="Arial" w:hAnsi="Arial" w:cs="Arial" w:hint="eastAsia"/>
+          <w:color w:val="333333"/>
+          <w:sz w:val="20"/>
+          <w:szCs w:val="20"/>
+          <w:shd w:val="clear" w:color="auto" w:fill="FFFFFF"/>
+        </w:rPr>
+        <w:t>亮度</w:t>
+      </w:r>
+      <w:r>
+        <w:rPr>
+          <w:rFonts w:ascii="Arial" w:hAnsi="Arial" w:cs="Arial" w:hint="eastAsia"/>
+          <w:color w:val="333333"/>
+          <w:sz w:val="20"/>
+          <w:szCs w:val="20"/>
+          <w:shd w:val="clear" w:color="auto" w:fill="FFFFFF"/>
+        </w:rPr>
+        <w:t>(</w:t>
+      </w:r>
+      <w:r>
+        <w:rPr>
+          <w:rFonts w:ascii="Arial" w:hAnsi="Arial" w:cs="Arial"/>
+          <w:color w:val="333333"/>
+          <w:sz w:val="20"/>
+          <w:szCs w:val="20"/>
+          <w:shd w:val="clear" w:color="auto" w:fill="FFFFFF"/>
+        </w:rPr>
+        <w:t>Illumination</w:t>
+      </w:r>
+      <w:r>
+        <w:rPr>
+          <w:rFonts w:ascii="Arial" w:hAnsi="Arial" w:cs="Arial"/>
+          <w:color w:val="333333"/>
+          <w:sz w:val="20"/>
+          <w:szCs w:val="20"/>
+          <w:shd w:val="clear" w:color="auto" w:fill="FFFFFF"/>
+        </w:rPr>
+        <w:t>)</w:t>
+      </w:r>
+      <w:r>
+        <w:rPr>
+          <w:rFonts w:ascii="Arial" w:hAnsi="Arial" w:cs="Arial" w:hint="eastAsia"/>
+          <w:color w:val="333333"/>
+          <w:sz w:val="20"/>
+          <w:szCs w:val="20"/>
+          <w:shd w:val="clear" w:color="auto" w:fill="FFFFFF"/>
+        </w:rPr>
+        <w:t>，</w:t>
+      </w:r>
+    </w:p>
+    <w:p>
+      <w:pPr>
+        <w:rPr>
+          <w:rFonts w:ascii="Arial" w:hAnsi="Arial" w:cs="Arial"/>
+          <w:color w:val="333333"/>
+          <w:sz w:val="20"/>
+          <w:szCs w:val="20"/>
+          <w:shd w:val="clear" w:color="auto" w:fill="FFFFFF"/>
+        </w:rPr>
+      </w:pPr>
+      <w:r>
+        <w:rPr>
+          <w:rFonts w:ascii="Arial" w:hAnsi="Arial" w:cs="Arial" w:hint="eastAsia"/>
+          <w:color w:val="333333"/>
+          <w:sz w:val="20"/>
+          <w:szCs w:val="20"/>
+          <w:shd w:val="clear" w:color="auto" w:fill="FFFFFF"/>
+        </w:rPr>
+        <w:t>姿势</w:t>
+      </w:r>
+      <w:r>
+        <w:rPr>
+          <w:rFonts w:ascii="Arial" w:hAnsi="Arial" w:cs="Arial" w:hint="eastAsia"/>
+          <w:color w:val="333333"/>
+          <w:sz w:val="20"/>
+          <w:szCs w:val="20"/>
+          <w:shd w:val="clear" w:color="auto" w:fill="FFFFFF"/>
+        </w:rPr>
+        <w:t>(</w:t>
+      </w:r>
+      <w:r>
+        <w:rPr>
+          <w:rFonts w:ascii="Arial" w:hAnsi="Arial" w:cs="Arial"/>
+          <w:color w:val="333333"/>
+          <w:sz w:val="20"/>
+          <w:szCs w:val="20"/>
+          <w:shd w:val="clear" w:color="auto" w:fill="FFFFFF"/>
+        </w:rPr>
+        <w:t>Deformation</w:t>
+      </w:r>
+      <w:r>
+        <w:rPr>
+          <w:rFonts w:ascii="Arial" w:hAnsi="Arial" w:cs="Arial" w:hint="eastAsia"/>
+          <w:color w:val="333333"/>
+          <w:sz w:val="20"/>
+          <w:szCs w:val="20"/>
+          <w:shd w:val="clear" w:color="auto" w:fill="FFFFFF"/>
+        </w:rPr>
+        <w:t>)</w:t>
+      </w:r>
+    </w:p>
+    <w:p>
+      <w:pPr>
+        <w:rPr>
+          <w:rFonts w:ascii="Arial" w:hAnsi="Arial" w:cs="Arial"/>
+          <w:color w:val="333333"/>
+          <w:sz w:val="20"/>
+          <w:szCs w:val="20"/>
+          <w:shd w:val="clear" w:color="auto" w:fill="FFFFFF"/>
+        </w:rPr>
+      </w:pPr>
+      <w:r>
+        <w:rPr>
+          <w:rFonts w:ascii="Arial" w:hAnsi="Arial" w:cs="Arial" w:hint="eastAsia"/>
+          <w:color w:val="333333"/>
+          <w:sz w:val="20"/>
+          <w:szCs w:val="20"/>
+          <w:shd w:val="clear" w:color="auto" w:fill="FFFFFF"/>
+        </w:rPr>
+        <w:t>遮盖</w:t>
+      </w:r>
+      <w:r>
+        <w:rPr>
+          <w:rFonts w:ascii="Arial" w:hAnsi="Arial" w:cs="Arial" w:hint="eastAsia"/>
+          <w:color w:val="333333"/>
+          <w:sz w:val="20"/>
+          <w:szCs w:val="20"/>
+          <w:shd w:val="clear" w:color="auto" w:fill="FFFFFF"/>
+        </w:rPr>
+        <w:t>(</w:t>
+      </w:r>
+      <w:r>
+        <w:rPr>
+          <w:rFonts w:ascii="Arial" w:hAnsi="Arial" w:cs="Arial"/>
+          <w:color w:val="333333"/>
+          <w:sz w:val="20"/>
+          <w:szCs w:val="20"/>
+          <w:shd w:val="clear" w:color="auto" w:fill="FFFFFF"/>
+        </w:rPr>
+        <w:t>Occlusion</w:t>
+      </w:r>
+      <w:r>
+        <w:rPr>
+          <w:rFonts w:ascii="Arial" w:hAnsi="Arial" w:cs="Arial"/>
+          <w:color w:val="333333"/>
+          <w:sz w:val="20"/>
+          <w:szCs w:val="20"/>
+          <w:shd w:val="clear" w:color="auto" w:fill="FFFFFF"/>
+        </w:rPr>
+        <w:t>)</w:t>
+      </w:r>
+    </w:p>
+    <w:p>
+      <w:pPr>
+        <w:rPr>
+          <w:rFonts w:ascii="Arial" w:hAnsi="Arial" w:cs="Arial"/>
+          <w:color w:val="333333"/>
+          <w:sz w:val="20"/>
+          <w:szCs w:val="20"/>
+          <w:shd w:val="clear" w:color="auto" w:fill="FFFFFF"/>
+        </w:rPr>
+      </w:pPr>
+      <w:r>
+        <w:rPr>
+          <w:rFonts w:ascii="Arial" w:hAnsi="Arial" w:cs="Arial" w:hint="eastAsia"/>
+          <w:color w:val="333333"/>
+          <w:sz w:val="20"/>
+          <w:szCs w:val="20"/>
+          <w:shd w:val="clear" w:color="auto" w:fill="FFFFFF"/>
+        </w:rPr>
+        <w:t>背景混入</w:t>
+      </w:r>
+      <w:r>
+        <w:rPr>
+          <w:rFonts w:ascii="Arial" w:hAnsi="Arial" w:cs="Arial" w:hint="eastAsia"/>
+          <w:color w:val="333333"/>
+          <w:sz w:val="20"/>
+          <w:szCs w:val="20"/>
+          <w:shd w:val="clear" w:color="auto" w:fill="FFFFFF"/>
+        </w:rPr>
+        <w:t>(</w:t>
+      </w:r>
+      <w:r>
+        <w:rPr>
+          <w:rFonts w:ascii="Arial" w:hAnsi="Arial" w:cs="Arial"/>
+          <w:color w:val="333333"/>
+          <w:sz w:val="20"/>
+          <w:szCs w:val="20"/>
+          <w:shd w:val="clear" w:color="auto" w:fill="FFFFFF"/>
+        </w:rPr>
+        <w:t>B</w:t>
+      </w:r>
+      <w:r>
+        <w:rPr>
+          <w:rFonts w:ascii="Arial" w:hAnsi="Arial" w:cs="Arial" w:hint="eastAsia"/>
+          <w:color w:val="333333"/>
+          <w:sz w:val="20"/>
+          <w:szCs w:val="20"/>
+          <w:shd w:val="clear" w:color="auto" w:fill="FFFFFF"/>
+        </w:rPr>
+        <w:t>ack</w:t>
+      </w:r>
+      <w:r>
+        <w:rPr>
+          <w:rFonts w:ascii="Arial" w:hAnsi="Arial" w:cs="Arial"/>
+          <w:color w:val="333333"/>
+          <w:sz w:val="20"/>
+          <w:szCs w:val="20"/>
+          <w:shd w:val="clear" w:color="auto" w:fill="FFFFFF"/>
+        </w:rPr>
+        <w:t>ground Clutter)</w:t>
+      </w:r>
+    </w:p>
+    <w:p>
+      <w:pPr>
+        <w:rPr>
+          <w:rFonts w:ascii="Arial" w:hAnsi="Arial" w:cs="Arial"/>
+          <w:color w:val="333333"/>
+          <w:sz w:val="20"/>
+          <w:szCs w:val="20"/>
+          <w:shd w:val="clear" w:color="auto" w:fill="FFFFFF"/>
+        </w:rPr>
+      </w:pPr>
+      <w:r>
+        <w:rPr>
+          <w:rFonts w:ascii="Arial" w:hAnsi="Arial" w:cs="Arial" w:hint="eastAsia"/>
+          <w:color w:val="333333"/>
+          <w:sz w:val="20"/>
+          <w:szCs w:val="20"/>
+          <w:shd w:val="clear" w:color="auto" w:fill="FFFFFF"/>
+        </w:rPr>
+        <w:t>组内变异</w:t>
+      </w:r>
+      <w:r>
+        <w:rPr>
+          <w:rFonts w:ascii="Arial" w:hAnsi="Arial" w:cs="Arial" w:hint="eastAsia"/>
+          <w:color w:val="333333"/>
+          <w:sz w:val="20"/>
+          <w:szCs w:val="20"/>
+          <w:shd w:val="clear" w:color="auto" w:fill="FFFFFF"/>
+        </w:rPr>
+        <w:t>(</w:t>
       </w:r>
       <w:proofErr w:type="spellStart"/>
       <w:r>
         <w:rPr>
+          <w:rFonts w:ascii="Arial" w:hAnsi="Arial" w:cs="Arial"/>
+          <w:color w:val="333333"/>
+          <w:sz w:val="20"/>
+          <w:szCs w:val="20"/>
+          <w:shd w:val="clear" w:color="auto" w:fill="FFFFFF"/>
+        </w:rPr>
+        <w:t>intraclass</w:t>
+      </w:r>
+      <w:proofErr w:type="spellEnd"/>
+      <w:r>
+        <w:rPr>
+          <w:rFonts w:ascii="Arial" w:hAnsi="Arial" w:cs="Arial"/>
+          <w:color w:val="333333"/>
+          <w:sz w:val="20"/>
+          <w:szCs w:val="20"/>
+          <w:shd w:val="clear" w:color="auto" w:fill="FFFFFF"/>
+        </w:rPr>
+        <w:t xml:space="preserve"> variation</w:t>
+      </w:r>
+      <w:r>
+        <w:rPr>
+          <w:rFonts w:ascii="Arial" w:hAnsi="Arial" w:cs="Arial"/>
+          <w:color w:val="333333"/>
+          <w:sz w:val="20"/>
+          <w:szCs w:val="20"/>
+          <w:shd w:val="clear" w:color="auto" w:fill="FFFFFF"/>
+        </w:rPr>
+        <w:t>)</w:t>
+      </w:r>
+      <w:r>
+        <w:rPr>
+          <w:rFonts w:ascii="Arial" w:hAnsi="Arial" w:cs="Arial"/>
+          <w:color w:val="333333"/>
+          <w:sz w:val="20"/>
+          <w:szCs w:val="20"/>
+          <w:shd w:val="clear" w:color="auto" w:fill="FFFFFF"/>
+        </w:rPr>
+        <w:t>:</w:t>
+      </w:r>
+      <w:r>
+        <w:rPr>
           <w:rFonts w:ascii="Arial" w:hAnsi="Arial" w:cs="Arial" w:hint="eastAsia"/>
           <w:color w:val="333333"/>
           <w:sz w:val="20"/>
           <w:szCs w:val="20"/>
           <w:shd w:val="clear" w:color="auto" w:fill="FFFFFF"/>
         </w:rPr>
-        <w:t>s</w:t>
-      </w:r>
-      <w:r>
-        <w:rPr>
-          <w:rFonts w:ascii="Arial" w:hAnsi="Arial" w:cs="Arial"/>
-          <w:color w:val="333333"/>
-          <w:sz w:val="20"/>
-          <w:szCs w:val="20"/>
-          <w:shd w:val="clear" w:color="auto" w:fill="FFFFFF"/>
-        </w:rPr>
-        <w:t>ementic</w:t>
-      </w:r>
-      <w:proofErr w:type="spellEnd"/>
-      <w:r>
-        <w:rPr>
-          <w:rFonts w:ascii="Arial" w:hAnsi="Arial" w:cs="Arial"/>
-          <w:color w:val="333333"/>
-          <w:sz w:val="20"/>
-          <w:szCs w:val="20"/>
-          <w:shd w:val="clear" w:color="auto" w:fill="FFFFFF"/>
-        </w:rPr>
-        <w:t xml:space="preserve"> gap</w:t>
-      </w:r>
-      <w:r>
-        <w:rPr>
-          <w:rFonts w:ascii="Arial" w:hAnsi="Arial" w:cs="Arial"/>
-          <w:color w:val="333333"/>
-          <w:sz w:val="20"/>
-          <w:szCs w:val="20"/>
-          <w:shd w:val="clear" w:color="auto" w:fill="FFFFFF"/>
-        </w:rPr>
-        <w:t xml:space="preserve">   </w:t>
+        <w:t>有很</w:t>
       </w:r>
       <w:r>
         <w:rPr>
@@ -174,8 +603,19 @@
           <w:szCs w:val="20"/>
           <w:shd w:val="clear" w:color="auto" w:fill="FFFFFF"/>
         </w:rPr>
-        <w:t>图片</w:t>
-      </w:r>
+        <w:t>多只小猫，都是猫，但有或多或少的不同</w:t>
+      </w:r>
+    </w:p>
+    <w:p>
+      <w:pPr>
+        <w:rPr>
+          <w:rFonts w:ascii="Arial" w:hAnsi="Arial" w:cs="Arial"/>
+          <w:color w:val="333333"/>
+          <w:sz w:val="20"/>
+          <w:szCs w:val="20"/>
+          <w:shd w:val="clear" w:color="auto" w:fill="FFFFFF"/>
+        </w:rPr>
+      </w:pPr>
       <w:r>
         <w:rPr>
           <w:rFonts w:ascii="Arial" w:hAnsi="Arial" w:cs="Arial" w:hint="eastAsia"/>
@@ -184,17 +624,7 @@
           <w:szCs w:val="20"/>
           <w:shd w:val="clear" w:color="auto" w:fill="FFFFFF"/>
         </w:rPr>
-        <w:t xml:space="preserve"> </w:t>
-      </w:r>
-      <w:r>
-        <w:rPr>
-          <w:rFonts w:ascii="Arial" w:hAnsi="Arial" w:cs="Arial"/>
-          <w:color w:val="333333"/>
-          <w:sz w:val="20"/>
-          <w:szCs w:val="20"/>
-          <w:shd w:val="clear" w:color="auto" w:fill="FFFFFF"/>
-        </w:rPr>
-        <w:t xml:space="preserve">--  </w:t>
+        <w:t>的不同，</w:t>
       </w:r>
       <w:r>
         <w:rPr>
@@ -204,456 +634,10 @@
           <w:szCs w:val="20"/>
           <w:shd w:val="clear" w:color="auto" w:fill="FFFFFF"/>
         </w:rPr>
-        <w:t>文字</w:t>
-      </w:r>
-    </w:p>
-    <w:p>
-      <w:pPr>
-        <w:rPr>
-          <w:rFonts w:ascii="Arial" w:hAnsi="Arial" w:cs="Arial"/>
-          <w:color w:val="333333"/>
-          <w:sz w:val="20"/>
-          <w:szCs w:val="20"/>
-          <w:shd w:val="clear" w:color="auto" w:fill="FFFFFF"/>
-        </w:rPr>
-      </w:pPr>
-      <w:r>
-        <w:rPr>
-          <w:rFonts w:ascii="Arial" w:hAnsi="Arial" w:cs="Arial" w:hint="eastAsia"/>
-          <w:color w:val="333333"/>
-          <w:sz w:val="20"/>
-          <w:szCs w:val="20"/>
-          <w:shd w:val="clear" w:color="auto" w:fill="FFFFFF"/>
-        </w:rPr>
-        <w:t>以‘一只猫’为例，</w:t>
-      </w:r>
-    </w:p>
-    <w:p>
-      <w:pPr>
-        <w:rPr>
-          <w:rFonts w:ascii="Arial" w:hAnsi="Arial" w:cs="Arial"/>
-          <w:color w:val="333333"/>
-          <w:sz w:val="20"/>
-          <w:szCs w:val="20"/>
-          <w:shd w:val="clear" w:color="auto" w:fill="FFFFFF"/>
-        </w:rPr>
-      </w:pPr>
-      <w:r>
-        <w:rPr>
-          <w:rFonts w:ascii="Arial" w:hAnsi="Arial" w:cs="Arial" w:hint="eastAsia"/>
-          <w:color w:val="333333"/>
-          <w:sz w:val="20"/>
-          <w:szCs w:val="20"/>
-          <w:shd w:val="clear" w:color="auto" w:fill="FFFFFF"/>
-        </w:rPr>
-        <w:t>角度</w:t>
-      </w:r>
-      <w:r>
-        <w:rPr>
-          <w:rFonts w:ascii="Arial" w:hAnsi="Arial" w:cs="Arial" w:hint="eastAsia"/>
-          <w:color w:val="333333"/>
-          <w:sz w:val="20"/>
-          <w:szCs w:val="20"/>
-          <w:shd w:val="clear" w:color="auto" w:fill="FFFFFF"/>
-        </w:rPr>
-        <w:t>(</w:t>
-      </w:r>
-      <w:r>
-        <w:rPr>
-          <w:rFonts w:ascii="Arial" w:hAnsi="Arial" w:cs="Arial" w:hint="eastAsia"/>
-          <w:color w:val="333333"/>
-          <w:sz w:val="20"/>
-          <w:szCs w:val="20"/>
-          <w:shd w:val="clear" w:color="auto" w:fill="FFFFFF"/>
-        </w:rPr>
-        <w:t>view</w:t>
-      </w:r>
-      <w:r>
-        <w:rPr>
-          <w:rFonts w:ascii="Arial" w:hAnsi="Arial" w:cs="Arial"/>
-          <w:color w:val="333333"/>
-          <w:sz w:val="20"/>
-          <w:szCs w:val="20"/>
-          <w:shd w:val="clear" w:color="auto" w:fill="FFFFFF"/>
-        </w:rPr>
-        <w:t>point variation</w:t>
-      </w:r>
-      <w:r>
-        <w:rPr>
-          <w:rFonts w:ascii="Arial" w:hAnsi="Arial" w:cs="Arial"/>
-          <w:color w:val="333333"/>
-          <w:sz w:val="20"/>
-          <w:szCs w:val="20"/>
-          <w:shd w:val="clear" w:color="auto" w:fill="FFFFFF"/>
-        </w:rPr>
-        <w:t>)</w:t>
-      </w:r>
-      <w:r>
-        <w:rPr>
-          <w:rFonts w:ascii="Arial" w:hAnsi="Arial" w:cs="Arial" w:hint="eastAsia"/>
-          <w:color w:val="333333"/>
-          <w:sz w:val="20"/>
-          <w:szCs w:val="20"/>
-          <w:shd w:val="clear" w:color="auto" w:fill="FFFFFF"/>
-        </w:rPr>
-        <w:t>，</w:t>
-      </w:r>
-    </w:p>
-    <w:p>
-      <w:pPr>
-        <w:rPr>
-          <w:rFonts w:ascii="Arial" w:hAnsi="Arial" w:cs="Arial"/>
-          <w:color w:val="333333"/>
-          <w:sz w:val="20"/>
-          <w:szCs w:val="20"/>
-          <w:shd w:val="clear" w:color="auto" w:fill="FFFFFF"/>
-        </w:rPr>
-      </w:pPr>
-      <w:r>
-        <w:rPr>
-          <w:rFonts w:ascii="Arial" w:hAnsi="Arial" w:cs="Arial" w:hint="eastAsia"/>
-          <w:color w:val="333333"/>
-          <w:sz w:val="20"/>
-          <w:szCs w:val="20"/>
-          <w:shd w:val="clear" w:color="auto" w:fill="FFFFFF"/>
-        </w:rPr>
-        <w:t>亮度</w:t>
-      </w:r>
-      <w:r>
-        <w:rPr>
-          <w:rFonts w:ascii="Arial" w:hAnsi="Arial" w:cs="Arial" w:hint="eastAsia"/>
-          <w:color w:val="333333"/>
-          <w:sz w:val="20"/>
-          <w:szCs w:val="20"/>
-          <w:shd w:val="clear" w:color="auto" w:fill="FFFFFF"/>
-        </w:rPr>
-        <w:t>(</w:t>
-      </w:r>
-      <w:r>
-        <w:rPr>
-          <w:rFonts w:ascii="Arial" w:hAnsi="Arial" w:cs="Arial"/>
-          <w:color w:val="333333"/>
-          <w:sz w:val="20"/>
-          <w:szCs w:val="20"/>
-          <w:shd w:val="clear" w:color="auto" w:fill="FFFFFF"/>
-        </w:rPr>
-        <w:t>Illumination</w:t>
-      </w:r>
-      <w:r>
-        <w:rPr>
-          <w:rFonts w:ascii="Arial" w:hAnsi="Arial" w:cs="Arial"/>
-          <w:color w:val="333333"/>
-          <w:sz w:val="20"/>
-          <w:szCs w:val="20"/>
-          <w:shd w:val="clear" w:color="auto" w:fill="FFFFFF"/>
-        </w:rPr>
-        <w:t>)</w:t>
-      </w:r>
-      <w:r>
-        <w:rPr>
-          <w:rFonts w:ascii="Arial" w:hAnsi="Arial" w:cs="Arial" w:hint="eastAsia"/>
-          <w:color w:val="333333"/>
-          <w:sz w:val="20"/>
-          <w:szCs w:val="20"/>
-          <w:shd w:val="clear" w:color="auto" w:fill="FFFFFF"/>
-        </w:rPr>
-        <w:t>，</w:t>
-      </w:r>
-    </w:p>
-    <w:p>
-      <w:pPr>
-        <w:rPr>
-          <w:rFonts w:ascii="Arial" w:hAnsi="Arial" w:cs="Arial"/>
-          <w:color w:val="333333"/>
-          <w:sz w:val="20"/>
-          <w:szCs w:val="20"/>
-          <w:shd w:val="clear" w:color="auto" w:fill="FFFFFF"/>
-        </w:rPr>
-      </w:pPr>
-      <w:r>
-        <w:rPr>
-          <w:rFonts w:ascii="Arial" w:hAnsi="Arial" w:cs="Arial" w:hint="eastAsia"/>
-          <w:color w:val="333333"/>
-          <w:sz w:val="20"/>
-          <w:szCs w:val="20"/>
-          <w:shd w:val="clear" w:color="auto" w:fill="FFFFFF"/>
-        </w:rPr>
-        <w:t>姿势</w:t>
-      </w:r>
-      <w:r>
-        <w:rPr>
-          <w:rFonts w:ascii="Arial" w:hAnsi="Arial" w:cs="Arial" w:hint="eastAsia"/>
-          <w:color w:val="333333"/>
-          <w:sz w:val="20"/>
-          <w:szCs w:val="20"/>
-          <w:shd w:val="clear" w:color="auto" w:fill="FFFFFF"/>
-        </w:rPr>
-        <w:t>(</w:t>
-      </w:r>
-      <w:r>
-        <w:rPr>
-          <w:rFonts w:ascii="Arial" w:hAnsi="Arial" w:cs="Arial"/>
-          <w:color w:val="333333"/>
-          <w:sz w:val="20"/>
-          <w:szCs w:val="20"/>
-          <w:shd w:val="clear" w:color="auto" w:fill="FFFFFF"/>
-        </w:rPr>
-        <w:t>Deformation</w:t>
-      </w:r>
-      <w:r>
-        <w:rPr>
-          <w:rFonts w:ascii="Arial" w:hAnsi="Arial" w:cs="Arial" w:hint="eastAsia"/>
-          <w:color w:val="333333"/>
-          <w:sz w:val="20"/>
-          <w:szCs w:val="20"/>
-          <w:shd w:val="clear" w:color="auto" w:fill="FFFFFF"/>
-        </w:rPr>
-        <w:t>)</w:t>
-      </w:r>
-    </w:p>
-    <w:p>
-      <w:pPr>
-        <w:rPr>
-          <w:rFonts w:ascii="Arial" w:hAnsi="Arial" w:cs="Arial"/>
-          <w:color w:val="333333"/>
-          <w:sz w:val="20"/>
-          <w:szCs w:val="20"/>
-          <w:shd w:val="clear" w:color="auto" w:fill="FFFFFF"/>
-        </w:rPr>
-      </w:pPr>
-      <w:r>
-        <w:rPr>
-          <w:rFonts w:ascii="Arial" w:hAnsi="Arial" w:cs="Arial" w:hint="eastAsia"/>
-          <w:color w:val="333333"/>
-          <w:sz w:val="20"/>
-          <w:szCs w:val="20"/>
-          <w:shd w:val="clear" w:color="auto" w:fill="FFFFFF"/>
-        </w:rPr>
-        <w:t>遮盖</w:t>
-      </w:r>
-      <w:r>
-        <w:rPr>
-          <w:rFonts w:ascii="Arial" w:hAnsi="Arial" w:cs="Arial" w:hint="eastAsia"/>
-          <w:color w:val="333333"/>
-          <w:sz w:val="20"/>
-          <w:szCs w:val="20"/>
-          <w:shd w:val="clear" w:color="auto" w:fill="FFFFFF"/>
-        </w:rPr>
-        <w:t>(</w:t>
-      </w:r>
-      <w:r>
-        <w:rPr>
-          <w:rFonts w:ascii="Arial" w:hAnsi="Arial" w:cs="Arial"/>
-          <w:color w:val="333333"/>
-          <w:sz w:val="20"/>
-          <w:szCs w:val="20"/>
-          <w:shd w:val="clear" w:color="auto" w:fill="FFFFFF"/>
-        </w:rPr>
-        <w:t>Occlusion</w:t>
-      </w:r>
-      <w:r>
-        <w:rPr>
-          <w:rFonts w:ascii="Arial" w:hAnsi="Arial" w:cs="Arial"/>
-          <w:color w:val="333333"/>
-          <w:sz w:val="20"/>
-          <w:szCs w:val="20"/>
-          <w:shd w:val="clear" w:color="auto" w:fill="FFFFFF"/>
-        </w:rPr>
-        <w:t>)</w:t>
-      </w:r>
-    </w:p>
-    <w:p>
-      <w:pPr>
-        <w:rPr>
-          <w:rFonts w:ascii="Arial" w:hAnsi="Arial" w:cs="Arial"/>
-          <w:color w:val="333333"/>
-          <w:sz w:val="20"/>
-          <w:szCs w:val="20"/>
-          <w:shd w:val="clear" w:color="auto" w:fill="FFFFFF"/>
-        </w:rPr>
-      </w:pPr>
-      <w:r>
-        <w:rPr>
-          <w:rFonts w:ascii="Arial" w:hAnsi="Arial" w:cs="Arial" w:hint="eastAsia"/>
-          <w:color w:val="333333"/>
-          <w:sz w:val="20"/>
-          <w:szCs w:val="20"/>
-          <w:shd w:val="clear" w:color="auto" w:fill="FFFFFF"/>
-        </w:rPr>
-        <w:t>背景混入</w:t>
-      </w:r>
-      <w:r>
-        <w:rPr>
-          <w:rFonts w:ascii="Arial" w:hAnsi="Arial" w:cs="Arial" w:hint="eastAsia"/>
-          <w:color w:val="333333"/>
-          <w:sz w:val="20"/>
-          <w:szCs w:val="20"/>
-          <w:shd w:val="clear" w:color="auto" w:fill="FFFFFF"/>
-        </w:rPr>
-        <w:t>(</w:t>
-      </w:r>
-      <w:r>
-        <w:rPr>
-          <w:rFonts w:ascii="Arial" w:hAnsi="Arial" w:cs="Arial"/>
-          <w:color w:val="333333"/>
-          <w:sz w:val="20"/>
-          <w:szCs w:val="20"/>
-          <w:shd w:val="clear" w:color="auto" w:fill="FFFFFF"/>
-        </w:rPr>
-        <w:t>B</w:t>
-      </w:r>
-      <w:r>
-        <w:rPr>
-          <w:rFonts w:ascii="Arial" w:hAnsi="Arial" w:cs="Arial" w:hint="eastAsia"/>
-          <w:color w:val="333333"/>
-          <w:sz w:val="20"/>
-          <w:szCs w:val="20"/>
-          <w:shd w:val="clear" w:color="auto" w:fill="FFFFFF"/>
-        </w:rPr>
-        <w:t>ack</w:t>
-      </w:r>
-      <w:r>
-        <w:rPr>
-          <w:rFonts w:ascii="Arial" w:hAnsi="Arial" w:cs="Arial"/>
-          <w:color w:val="333333"/>
-          <w:sz w:val="20"/>
-          <w:szCs w:val="20"/>
-          <w:shd w:val="clear" w:color="auto" w:fill="FFFFFF"/>
-        </w:rPr>
-        <w:t>ground Clutter)</w:t>
-      </w:r>
-    </w:p>
-    <w:p>
-      <w:pPr>
-        <w:rPr>
-          <w:rFonts w:ascii="Arial" w:hAnsi="Arial" w:cs="Arial" w:hint="eastAsia"/>
-          <w:color w:val="333333"/>
-          <w:sz w:val="20"/>
-          <w:szCs w:val="20"/>
-          <w:shd w:val="clear" w:color="auto" w:fill="FFFFFF"/>
-        </w:rPr>
-      </w:pPr>
-      <w:r>
-        <w:rPr>
-          <w:rFonts w:ascii="Arial" w:hAnsi="Arial" w:cs="Arial" w:hint="eastAsia"/>
-          <w:color w:val="333333"/>
-          <w:sz w:val="20"/>
-          <w:szCs w:val="20"/>
-          <w:shd w:val="clear" w:color="auto" w:fill="FFFFFF"/>
-        </w:rPr>
-        <w:t>组内变异</w:t>
-      </w:r>
-      <w:r>
-        <w:rPr>
-          <w:rFonts w:ascii="Arial" w:hAnsi="Arial" w:cs="Arial" w:hint="eastAsia"/>
-          <w:color w:val="333333"/>
-          <w:sz w:val="20"/>
-          <w:szCs w:val="20"/>
-          <w:shd w:val="clear" w:color="auto" w:fill="FFFFFF"/>
-        </w:rPr>
-        <w:t>(</w:t>
-      </w:r>
-      <w:proofErr w:type="spellStart"/>
-      <w:r>
-        <w:rPr>
-          <w:rFonts w:ascii="Arial" w:hAnsi="Arial" w:cs="Arial"/>
-          <w:color w:val="333333"/>
-          <w:sz w:val="20"/>
-          <w:szCs w:val="20"/>
-          <w:shd w:val="clear" w:color="auto" w:fill="FFFFFF"/>
-        </w:rPr>
-        <w:t>intraclass</w:t>
-      </w:r>
-      <w:proofErr w:type="spellEnd"/>
-      <w:r>
-        <w:rPr>
-          <w:rFonts w:ascii="Arial" w:hAnsi="Arial" w:cs="Arial"/>
-          <w:color w:val="333333"/>
-          <w:sz w:val="20"/>
-          <w:szCs w:val="20"/>
-          <w:shd w:val="clear" w:color="auto" w:fill="FFFFFF"/>
-        </w:rPr>
-        <w:t xml:space="preserve"> variation</w:t>
-      </w:r>
-      <w:r>
-        <w:rPr>
-          <w:rFonts w:ascii="Arial" w:hAnsi="Arial" w:cs="Arial"/>
-          <w:color w:val="333333"/>
-          <w:sz w:val="20"/>
-          <w:szCs w:val="20"/>
-          <w:shd w:val="clear" w:color="auto" w:fill="FFFFFF"/>
-        </w:rPr>
-        <w:t>)</w:t>
-      </w:r>
-      <w:r>
-        <w:rPr>
-          <w:rFonts w:ascii="Arial" w:hAnsi="Arial" w:cs="Arial"/>
-          <w:color w:val="333333"/>
-          <w:sz w:val="20"/>
-          <w:szCs w:val="20"/>
-          <w:shd w:val="clear" w:color="auto" w:fill="FFFFFF"/>
-        </w:rPr>
-        <w:t>:</w:t>
-      </w:r>
-      <w:r>
-        <w:rPr>
-          <w:rFonts w:ascii="Arial" w:hAnsi="Arial" w:cs="Arial" w:hint="eastAsia"/>
-          <w:color w:val="333333"/>
-          <w:sz w:val="20"/>
-          <w:szCs w:val="20"/>
-          <w:shd w:val="clear" w:color="auto" w:fill="FFFFFF"/>
-        </w:rPr>
-        <w:t>有很</w:t>
-      </w:r>
-      <w:r>
-        <w:rPr>
-          <w:rFonts w:ascii="Arial" w:hAnsi="Arial" w:cs="Arial" w:hint="eastAsia"/>
-          <w:color w:val="333333"/>
-          <w:sz w:val="20"/>
-          <w:szCs w:val="20"/>
-          <w:shd w:val="clear" w:color="auto" w:fill="FFFFFF"/>
-        </w:rPr>
-        <w:t>多只小猫，都是猫，但有或多或少的不同</w:t>
-      </w:r>
-    </w:p>
-    <w:p>
-      <w:pPr>
-        <w:rPr>
-          <w:rFonts w:ascii="Arial" w:hAnsi="Arial" w:cs="Arial"/>
-          <w:color w:val="333333"/>
-          <w:sz w:val="20"/>
-          <w:szCs w:val="20"/>
-          <w:shd w:val="clear" w:color="auto" w:fill="FFFFFF"/>
-        </w:rPr>
-      </w:pPr>
-      <w:r>
-        <w:rPr>
-          <w:rFonts w:ascii="Arial" w:hAnsi="Arial" w:cs="Arial" w:hint="eastAsia"/>
-          <w:color w:val="333333"/>
-          <w:sz w:val="20"/>
-          <w:szCs w:val="20"/>
-          <w:shd w:val="clear" w:color="auto" w:fill="FFFFFF"/>
-        </w:rPr>
-        <w:t>的不同，</w:t>
-      </w:r>
-      <w:r>
-        <w:rPr>
-          <w:rFonts w:ascii="Arial" w:hAnsi="Arial" w:cs="Arial" w:hint="eastAsia"/>
-          <w:color w:val="333333"/>
-          <w:sz w:val="20"/>
-          <w:szCs w:val="20"/>
-          <w:shd w:val="clear" w:color="auto" w:fill="FFFFFF"/>
-        </w:rPr>
         <w:t>代表同一只猫</w:t>
       </w:r>
     </w:p>
-    <w:p>
-      <w:pPr>
-        <w:rPr>
-          <w:rFonts w:hint="eastAsia"/>
-        </w:rPr>
-      </w:pPr>
-    </w:p>
+    <w:p/>
     <w:p>
       <w:r>
         <w:rPr>
@@ -665,19 +649,7 @@
         <w:rPr>
           <w:rFonts w:hint="eastAsia"/>
         </w:rPr>
-        <w:t>直接写一个判断‘</w:t>
-      </w:r>
-      <w:r>
-        <w:rPr>
-          <w:rFonts w:hint="eastAsia"/>
-        </w:rPr>
-        <w:t>猫</w:t>
-      </w:r>
-      <w:r>
-        <w:rPr>
-          <w:rFonts w:hint="eastAsia"/>
-        </w:rPr>
-        <w:t>’的函数</w:t>
+        <w:t>直接写一个判断‘猫’的函数</w:t>
       </w:r>
       <w:r>
         <w:rPr>
@@ -758,6 +730,7 @@
         <w:rPr>
           <w:noProof/>
         </w:rPr>
+        <w:lastRenderedPageBreak/>
         <w:drawing>
           <wp:inline distT="0" distB="0" distL="0" distR="0">
             <wp:extent cx="3575050" cy="992833"/>
@@ -776,10 +749,10 @@
                     </pic:cNvPicPr>
                   </pic:nvPicPr>
                   <pic:blipFill>
-                    <a:blip r:embed="rId5">
+                    <a:blip r:embed="rId5" cstate="print">
                       <a:extLst>
                         <a:ext uri="{28A0092B-C50C-407E-A947-70E740481C1C}">
-                          <a14:useLocalDpi xmlns:a14="http://schemas.microsoft.com/office/drawing/2010/main" val="0"/>
+                          <a14:useLocalDpi xmlns="" xmlns:wpc="http://schemas.microsoft.com/office/word/2010/wordprocessingCanvas" xmlns:cx="http://schemas.microsoft.com/office/drawing/2014/chartex" xmlns:cx1="http://schemas.microsoft.com/office/drawing/2015/9/8/chartex" xmlns:mc="http://schemas.openxmlformats.org/markup-compatibility/2006" xmlns:o="urn:schemas-microsoft-com:office:office" xmlns:v="urn:schemas-microsoft-com:vml" xmlns:wp14="http://schemas.microsoft.com/office/word/2010/wordprocessingDrawing" xmlns:w10="urn:schemas-microsoft-com:office:word" xmlns:w="http://schemas.openxmlformats.org/wordprocessingml/2006/main" xmlns:w14="http://schemas.microsoft.com/office/word/2010/wordml" xmlns:w15="http://schemas.microsoft.com/office/word/2012/wordml" xmlns:w16se="http://schemas.microsoft.com/office/word/2015/wordml/symex" xmlns:wpg="http://schemas.microsoft.com/office/word/2010/wordprocessingGroup" xmlns:wpi="http://schemas.microsoft.com/office/word/2010/wordprocessingInk" xmlns:wps="http://schemas.microsoft.com/office/word/2010/wordprocessingShape" xmlns:a14="http://schemas.microsoft.com/office/drawing/2010/main" val="0"/>
                         </a:ext>
                       </a:extLst>
                     </a:blip>
@@ -814,6 +787,15 @@
         <w:pStyle w:val="3"/>
       </w:pPr>
       <w:r>
+        <w:t>2.</w:t>
+      </w:r>
+      <w:r>
+        <w:rPr>
+          <w:rFonts w:hint="eastAsia"/>
+        </w:rPr>
+        <w:t>2</w:t>
+      </w:r>
+      <w:r>
         <w:rPr>
           <w:rFonts w:hint="eastAsia"/>
         </w:rPr>
@@ -852,10 +834,10 @@
                     </pic:cNvPicPr>
                   </pic:nvPicPr>
                   <pic:blipFill>
-                    <a:blip r:embed="rId6">
+                    <a:blip r:embed="rId6" cstate="print">
                       <a:extLst>
                         <a:ext uri="{28A0092B-C50C-407E-A947-70E740481C1C}">
-                          <a14:useLocalDpi xmlns:a14="http://schemas.microsoft.com/office/drawing/2010/main" val="0"/>
+                          <a14:useLocalDpi xmlns="" xmlns:wpc="http://schemas.microsoft.com/office/word/2010/wordprocessingCanvas" xmlns:cx="http://schemas.microsoft.com/office/drawing/2014/chartex" xmlns:cx1="http://schemas.microsoft.com/office/drawing/2015/9/8/chartex" xmlns:mc="http://schemas.openxmlformats.org/markup-compatibility/2006" xmlns:o="urn:schemas-microsoft-com:office:office" xmlns:v="urn:schemas-microsoft-com:vml" xmlns:wp14="http://schemas.microsoft.com/office/word/2010/wordprocessingDrawing" xmlns:w10="urn:schemas-microsoft-com:office:word" xmlns:w="http://schemas.openxmlformats.org/wordprocessingml/2006/main" xmlns:w14="http://schemas.microsoft.com/office/word/2010/wordml" xmlns:w15="http://schemas.microsoft.com/office/word/2012/wordml" xmlns:w16se="http://schemas.microsoft.com/office/word/2015/wordml/symex" xmlns:wpg="http://schemas.microsoft.com/office/word/2010/wordprocessingGroup" xmlns:wpi="http://schemas.microsoft.com/office/word/2010/wordprocessingInk" xmlns:wps="http://schemas.microsoft.com/office/word/2010/wordprocessingShape" xmlns:a14="http://schemas.microsoft.com/office/drawing/2010/main" val="0"/>
                         </a:ext>
                       </a:extLst>
                     </a:blip>
@@ -889,7 +871,6 @@
         <w:rPr>
           <w:rFonts w:hint="eastAsia"/>
         </w:rPr>
-        <w:lastRenderedPageBreak/>
         <w:t>C</w:t>
       </w:r>
       <w:r>
@@ -928,10 +909,10 @@
                     </pic:cNvPicPr>
                   </pic:nvPicPr>
                   <pic:blipFill>
-                    <a:blip r:embed="rId7">
+                    <a:blip r:embed="rId7" cstate="print">
                       <a:extLst>
                         <a:ext uri="{28A0092B-C50C-407E-A947-70E740481C1C}">
-                          <a14:useLocalDpi xmlns:a14="http://schemas.microsoft.com/office/drawing/2010/main" val="0"/>
+                          <a14:useLocalDpi xmlns="" xmlns:wpc="http://schemas.microsoft.com/office/word/2010/wordprocessingCanvas" xmlns:cx="http://schemas.microsoft.com/office/drawing/2014/chartex" xmlns:cx1="http://schemas.microsoft.com/office/drawing/2015/9/8/chartex" xmlns:mc="http://schemas.openxmlformats.org/markup-compatibility/2006" xmlns:o="urn:schemas-microsoft-com:office:office" xmlns:v="urn:schemas-microsoft-com:vml" xmlns:wp14="http://schemas.microsoft.com/office/word/2010/wordprocessingDrawing" xmlns:w10="urn:schemas-microsoft-com:office:word" xmlns:w="http://schemas.openxmlformats.org/wordprocessingml/2006/main" xmlns:w14="http://schemas.microsoft.com/office/word/2010/wordml" xmlns:w15="http://schemas.microsoft.com/office/word/2012/wordml" xmlns:w16se="http://schemas.microsoft.com/office/word/2015/wordml/symex" xmlns:wpg="http://schemas.microsoft.com/office/word/2010/wordprocessingGroup" xmlns:wpi="http://schemas.microsoft.com/office/word/2010/wordprocessingInk" xmlns:wps="http://schemas.microsoft.com/office/word/2010/wordprocessingShape" xmlns:a14="http://schemas.microsoft.com/office/drawing/2010/main" val="0"/>
                         </a:ext>
                       </a:extLst>
                     </a:blip>
@@ -1015,11 +996,6 @@
       </w:r>
     </w:p>
     <w:p>
-      <w:pPr>
-        <w:rPr>
-          <w:rFonts w:hint="eastAsia"/>
-        </w:rPr>
-      </w:pPr>
       <w:r>
         <w:t>P</w:t>
       </w:r>
@@ -1062,6 +1038,7 @@
         <w:rPr>
           <w:noProof/>
         </w:rPr>
+        <w:lastRenderedPageBreak/>
         <w:drawing>
           <wp:inline distT="0" distB="0" distL="0" distR="0">
             <wp:extent cx="5274310" cy="2698059"/>
@@ -1080,10 +1057,10 @@
                     </pic:cNvPicPr>
                   </pic:nvPicPr>
                   <pic:blipFill>
-                    <a:blip r:embed="rId8">
+                    <a:blip r:embed="rId8" cstate="print">
                       <a:extLst>
                         <a:ext uri="{28A0092B-C50C-407E-A947-70E740481C1C}">
-                          <a14:useLocalDpi xmlns:a14="http://schemas.microsoft.com/office/drawing/2010/main" val="0"/>
+                          <a14:useLocalDpi xmlns="" xmlns:wpc="http://schemas.microsoft.com/office/word/2010/wordprocessingCanvas" xmlns:cx="http://schemas.microsoft.com/office/drawing/2014/chartex" xmlns:cx1="http://schemas.microsoft.com/office/drawing/2015/9/8/chartex" xmlns:mc="http://schemas.openxmlformats.org/markup-compatibility/2006" xmlns:o="urn:schemas-microsoft-com:office:office" xmlns:v="urn:schemas-microsoft-com:vml" xmlns:wp14="http://schemas.microsoft.com/office/word/2010/wordprocessingDrawing" xmlns:w10="urn:schemas-microsoft-com:office:word" xmlns:w="http://schemas.openxmlformats.org/wordprocessingml/2006/main" xmlns:w14="http://schemas.microsoft.com/office/word/2010/wordml" xmlns:w15="http://schemas.microsoft.com/office/word/2012/wordml" xmlns:w16se="http://schemas.microsoft.com/office/word/2015/wordml/symex" xmlns:wpg="http://schemas.microsoft.com/office/word/2010/wordprocessingGroup" xmlns:wpi="http://schemas.microsoft.com/office/word/2010/wordprocessingInk" xmlns:wps="http://schemas.microsoft.com/office/word/2010/wordprocessingShape" xmlns:a14="http://schemas.microsoft.com/office/drawing/2010/main" val="0"/>
                         </a:ext>
                       </a:extLst>
                     </a:blip>
@@ -1258,88 +1235,18 @@
         </w:rPr>
         <w:t>例如在</w:t>
       </w:r>
-      <w:r>
-        <w:rPr>
-          <w:rFonts w:ascii="Arial" w:hAnsi="Arial" w:cs="Arial"/>
-          <w:color w:val="222222"/>
-          <w:sz w:val="23"/>
-          <w:szCs w:val="23"/>
-        </w:rPr>
-        <w:fldChar w:fldCharType="begin"/>
-      </w:r>
-      <w:r>
-        <w:rPr>
-          <w:rFonts w:ascii="Arial" w:hAnsi="Arial" w:cs="Arial"/>
-          <w:color w:val="222222"/>
-          <w:sz w:val="23"/>
-          <w:szCs w:val="23"/>
-        </w:rPr>
-        <w:instrText xml:space="preserve"> </w:instrText>
-      </w:r>
-      <w:r>
-        <w:rPr>
-          <w:rFonts w:ascii="Arial" w:hAnsi="Arial" w:cs="Arial" w:hint="eastAsia"/>
-          <w:color w:val="222222"/>
-          <w:sz w:val="23"/>
-          <w:szCs w:val="23"/>
-        </w:rPr>
-        <w:instrText>HYPERLINK "https://zh.wikipedia.org/wiki/%E5%B9%B3%E9%9D%A2" \o "</w:instrText>
-      </w:r>
-      <w:r>
-        <w:rPr>
-          <w:rFonts w:ascii="Arial" w:hAnsi="Arial" w:cs="Arial" w:hint="eastAsia"/>
-          <w:color w:val="222222"/>
-          <w:sz w:val="23"/>
-          <w:szCs w:val="23"/>
-        </w:rPr>
-        <w:instrText>平面</w:instrText>
-      </w:r>
-      <w:r>
-        <w:rPr>
-          <w:rFonts w:ascii="Arial" w:hAnsi="Arial" w:cs="Arial" w:hint="eastAsia"/>
-          <w:color w:val="222222"/>
-          <w:sz w:val="23"/>
-          <w:szCs w:val="23"/>
-        </w:rPr>
-        <w:instrText>"</w:instrText>
-      </w:r>
-      <w:r>
-        <w:rPr>
-          <w:rFonts w:ascii="Arial" w:hAnsi="Arial" w:cs="Arial"/>
-          <w:color w:val="222222"/>
-          <w:sz w:val="23"/>
-          <w:szCs w:val="23"/>
-        </w:rPr>
-        <w:instrText xml:space="preserve"> </w:instrText>
-      </w:r>
-      <w:r>
-        <w:rPr>
-          <w:rFonts w:ascii="Arial" w:hAnsi="Arial" w:cs="Arial"/>
-          <w:color w:val="222222"/>
-          <w:sz w:val="23"/>
-          <w:szCs w:val="23"/>
-        </w:rPr>
-        <w:fldChar w:fldCharType="separate"/>
-      </w:r>
-      <w:r>
-        <w:rPr>
-          <w:rFonts w:ascii="Arial" w:hAnsi="Arial" w:cs="Arial"/>
-          <w:color w:val="0B0080"/>
-          <w:sz w:val="23"/>
-          <w:szCs w:val="23"/>
-          <w:u w:val="single"/>
-        </w:rPr>
-        <w:t>平面</w:t>
-      </w:r>
-      <w:r>
-        <w:rPr>
-          <w:rFonts w:ascii="Arial" w:hAnsi="Arial" w:cs="Arial"/>
-          <w:color w:val="222222"/>
-          <w:sz w:val="23"/>
-          <w:szCs w:val="23"/>
-        </w:rPr>
-        <w:fldChar w:fldCharType="end"/>
-      </w:r>
+      <w:hyperlink r:id="rId9" w:tooltip="平面" w:history="1">
+        <w:r>
+          <w:rPr>
+            <w:rFonts w:ascii="Arial" w:hAnsi="Arial" w:cs="Arial"/>
+            <w:color w:val="0B0080"/>
+            <w:sz w:val="23"/>
+            <w:szCs w:val="23"/>
+            <w:u w:val="single"/>
+          </w:rPr>
+          <w:t>平面</w:t>
+        </w:r>
+      </w:hyperlink>
       <w:r>
         <w:rPr>
           <w:rFonts w:ascii="Arial" w:hAnsi="Arial" w:cs="Arial"/>
@@ -1557,10 +1464,10 @@
             <v:path o:extrusionok="f" gradientshapeok="t" o:connecttype="rect"/>
             <o:lock v:ext="edit" aspectratio="t"/>
           </v:shapetype>
-          <v:shape id="_x0000_i1037" type="#_x0000_t75" style="width:98.85pt;height:18.25pt" o:ole="">
-            <v:imagedata r:id="rId9" o:title=""/>
+          <v:shape id="_x0000_i1025" type="#_x0000_t75" style="width:99.15pt;height:18.35pt" o:ole="">
+            <v:imagedata r:id="rId10" o:title=""/>
           </v:shape>
-          <o:OLEObject Type="Embed" ProgID="Equation.DSMT4" ShapeID="_x0000_i1037" DrawAspect="Content" ObjectID="_1605363518" r:id="rId10"/>
+          <o:OLEObject Type="Embed" ProgID="Equation.DSMT4" ShapeID="_x0000_i1025" DrawAspect="Content" ObjectID="_1605382853" r:id="rId11"/>
         </w:object>
       </w:r>
     </w:p>
@@ -1591,24 +1498,12 @@
         </w:rPr>
       </w:pPr>
     </w:p>
-    <w:p>
-      <w:pPr>
-        <w:rPr>
-          <w:rFonts w:hint="eastAsia"/>
-        </w:rPr>
-      </w:pPr>
-    </w:p>
-    <w:p>
-      <w:pPr>
-        <w:rPr>
-          <w:rFonts w:hint="eastAsia"/>
-        </w:rPr>
-      </w:pPr>
+    <w:p/>
+    <w:p>
       <w:r>
         <w:rPr>
           <w:noProof/>
         </w:rPr>
-        <w:lastRenderedPageBreak/>
         <w:drawing>
           <wp:inline distT="0" distB="0" distL="0" distR="0">
             <wp:extent cx="3073400" cy="1530901"/>
@@ -1627,10 +1522,10 @@
                     </pic:cNvPicPr>
                   </pic:nvPicPr>
                   <pic:blipFill>
-                    <a:blip r:embed="rId11">
+                    <a:blip r:embed="rId12" cstate="print">
                       <a:extLst>
                         <a:ext uri="{28A0092B-C50C-407E-A947-70E740481C1C}">
-                          <a14:useLocalDpi xmlns:a14="http://schemas.microsoft.com/office/drawing/2010/main" val="0"/>
+                          <a14:useLocalDpi xmlns="" xmlns:wpc="http://schemas.microsoft.com/office/word/2010/wordprocessingCanvas" xmlns:cx="http://schemas.microsoft.com/office/drawing/2014/chartex" xmlns:cx1="http://schemas.microsoft.com/office/drawing/2015/9/8/chartex" xmlns:mc="http://schemas.openxmlformats.org/markup-compatibility/2006" xmlns:o="urn:schemas-microsoft-com:office:office" xmlns:v="urn:schemas-microsoft-com:vml" xmlns:wp14="http://schemas.microsoft.com/office/word/2010/wordprocessingDrawing" xmlns:w10="urn:schemas-microsoft-com:office:word" xmlns:w="http://schemas.openxmlformats.org/wordprocessingml/2006/main" xmlns:w14="http://schemas.microsoft.com/office/word/2010/wordml" xmlns:w15="http://schemas.microsoft.com/office/word/2012/wordml" xmlns:w16se="http://schemas.microsoft.com/office/word/2015/wordml/symex" xmlns:wpg="http://schemas.microsoft.com/office/word/2010/wordprocessingGroup" xmlns:wpi="http://schemas.microsoft.com/office/word/2010/wordprocessingInk" xmlns:wps="http://schemas.microsoft.com/office/word/2010/wordprocessingShape" xmlns:a14="http://schemas.microsoft.com/office/drawing/2010/main" val="0"/>
                         </a:ext>
                       </a:extLst>
                     </a:blip>
@@ -1673,6 +1568,7 @@
     <w:p/>
     <w:p>
       <w:r>
+        <w:lastRenderedPageBreak/>
         <w:t>‘</w:t>
       </w:r>
       <w:r>
@@ -1733,10 +1629,10 @@
                     </pic:cNvPicPr>
                   </pic:nvPicPr>
                   <pic:blipFill>
-                    <a:blip r:embed="rId12">
+                    <a:blip r:embed="rId13" cstate="print">
                       <a:extLst>
                         <a:ext uri="{28A0092B-C50C-407E-A947-70E740481C1C}">
-                          <a14:useLocalDpi xmlns:a14="http://schemas.microsoft.com/office/drawing/2010/main" val="0"/>
+                          <a14:useLocalDpi xmlns="" xmlns:wpc="http://schemas.microsoft.com/office/word/2010/wordprocessingCanvas" xmlns:cx="http://schemas.microsoft.com/office/drawing/2014/chartex" xmlns:cx1="http://schemas.microsoft.com/office/drawing/2015/9/8/chartex" xmlns:mc="http://schemas.openxmlformats.org/markup-compatibility/2006" xmlns:o="urn:schemas-microsoft-com:office:office" xmlns:v="urn:schemas-microsoft-com:vml" xmlns:wp14="http://schemas.microsoft.com/office/word/2010/wordprocessingDrawing" xmlns:w10="urn:schemas-microsoft-com:office:word" xmlns:w="http://schemas.openxmlformats.org/wordprocessingml/2006/main" xmlns:w14="http://schemas.microsoft.com/office/word/2010/wordml" xmlns:w15="http://schemas.microsoft.com/office/word/2012/wordml" xmlns:w16se="http://schemas.microsoft.com/office/word/2015/wordml/symex" xmlns:wpg="http://schemas.microsoft.com/office/word/2010/wordprocessingGroup" xmlns:wpi="http://schemas.microsoft.com/office/word/2010/wordprocessingInk" xmlns:wps="http://schemas.microsoft.com/office/word/2010/wordprocessingShape" xmlns:a14="http://schemas.microsoft.com/office/drawing/2010/main" val="0"/>
                         </a:ext>
                       </a:extLst>
                     </a:blip>
@@ -1804,10 +1700,10 @@
                     </pic:cNvPicPr>
                   </pic:nvPicPr>
                   <pic:blipFill>
-                    <a:blip r:embed="rId13" cstate="print">
+                    <a:blip r:embed="rId14" cstate="print">
                       <a:extLst>
                         <a:ext uri="{28A0092B-C50C-407E-A947-70E740481C1C}">
-                          <a14:useLocalDpi xmlns:a14="http://schemas.microsoft.com/office/drawing/2010/main" val="0"/>
+                          <a14:useLocalDpi xmlns="" xmlns:wpc="http://schemas.microsoft.com/office/word/2010/wordprocessingCanvas" xmlns:cx="http://schemas.microsoft.com/office/drawing/2014/chartex" xmlns:cx1="http://schemas.microsoft.com/office/drawing/2015/9/8/chartex" xmlns:mc="http://schemas.openxmlformats.org/markup-compatibility/2006" xmlns:o="urn:schemas-microsoft-com:office:office" xmlns:v="urn:schemas-microsoft-com:vml" xmlns:wp14="http://schemas.microsoft.com/office/word/2010/wordprocessingDrawing" xmlns:w10="urn:schemas-microsoft-com:office:word" xmlns:w="http://schemas.openxmlformats.org/wordprocessingml/2006/main" xmlns:w14="http://schemas.microsoft.com/office/word/2010/wordml" xmlns:w15="http://schemas.microsoft.com/office/word/2012/wordml" xmlns:w16se="http://schemas.microsoft.com/office/word/2015/wordml/symex" xmlns:wpg="http://schemas.microsoft.com/office/word/2010/wordprocessingGroup" xmlns:wpi="http://schemas.microsoft.com/office/word/2010/wordprocessingInk" xmlns:wps="http://schemas.microsoft.com/office/word/2010/wordprocessingShape" xmlns:a14="http://schemas.microsoft.com/office/drawing/2010/main" val="0"/>
                         </a:ext>
                       </a:extLst>
                     </a:blip>
@@ -1850,11 +1746,6 @@
     </w:p>
     <w:p/>
     <w:p>
-      <w:pPr>
-        <w:rPr>
-          <w:rFonts w:hint="eastAsia"/>
-        </w:rPr>
-      </w:pPr>
       <w:r>
         <w:rPr>
           <w:rFonts w:hint="eastAsia"/>
@@ -1882,11 +1773,6 @@
     </w:p>
     <w:p/>
     <w:p>
-      <w:pPr>
-        <w:rPr>
-          <w:rFonts w:hint="eastAsia"/>
-        </w:rPr>
-      </w:pPr>
       <w:r>
         <w:t>K:</w:t>
       </w:r>
@@ -1914,13 +1800,7 @@
         <w:t>设置的而非是习得的</w:t>
       </w:r>
     </w:p>
-    <w:p>
-      <w:pPr>
-        <w:rPr>
-          <w:rFonts w:hint="eastAsia"/>
-        </w:rPr>
-      </w:pPr>
-    </w:p>
+    <w:p/>
     <w:p>
       <w:r>
         <w:rPr>
@@ -1928,7 +1808,6 @@
         </w:rPr>
         <w:t>设置超参数：</w:t>
       </w:r>
-      <w:proofErr w:type="gramStart"/>
       <w:r>
         <w:rPr>
           <w:rFonts w:hint="eastAsia"/>
@@ -1938,7 +1817,6 @@
       <w:r>
         <w:t>ends</w:t>
       </w:r>
-      <w:proofErr w:type="gramEnd"/>
     </w:p>
     <w:p>
       <w:pPr>
@@ -2027,11 +1905,6 @@
       </w:r>
     </w:p>
     <w:p>
-      <w:pPr>
-        <w:rPr>
-          <w:rFonts w:hint="eastAsia"/>
-        </w:rPr>
-      </w:pPr>
       <w:r>
         <w:rPr>
           <w:noProof/>
@@ -2054,10 +1927,10 @@
                     </pic:cNvPicPr>
                   </pic:nvPicPr>
                   <pic:blipFill>
-                    <a:blip r:embed="rId14">
+                    <a:blip r:embed="rId15" cstate="print">
                       <a:extLst>
                         <a:ext uri="{28A0092B-C50C-407E-A947-70E740481C1C}">
-                          <a14:useLocalDpi xmlns:a14="http://schemas.microsoft.com/office/drawing/2010/main" val="0"/>
+                          <a14:useLocalDpi xmlns="" xmlns:wpc="http://schemas.microsoft.com/office/word/2010/wordprocessingCanvas" xmlns:cx="http://schemas.microsoft.com/office/drawing/2014/chartex" xmlns:cx1="http://schemas.microsoft.com/office/drawing/2015/9/8/chartex" xmlns:mc="http://schemas.openxmlformats.org/markup-compatibility/2006" xmlns:o="urn:schemas-microsoft-com:office:office" xmlns:v="urn:schemas-microsoft-com:vml" xmlns:wp14="http://schemas.microsoft.com/office/word/2010/wordprocessingDrawing" xmlns:w10="urn:schemas-microsoft-com:office:word" xmlns:w="http://schemas.openxmlformats.org/wordprocessingml/2006/main" xmlns:w14="http://schemas.microsoft.com/office/word/2010/wordml" xmlns:w15="http://schemas.microsoft.com/office/word/2012/wordml" xmlns:w16se="http://schemas.microsoft.com/office/word/2015/wordml/symex" xmlns:wpg="http://schemas.microsoft.com/office/word/2010/wordprocessingGroup" xmlns:wpi="http://schemas.microsoft.com/office/word/2010/wordprocessingInk" xmlns:wps="http://schemas.microsoft.com/office/word/2010/wordprocessingShape" xmlns:a14="http://schemas.microsoft.com/office/drawing/2010/main" val="0"/>
                         </a:ext>
                       </a:extLst>
                     </a:blip>
@@ -2114,15 +1987,7 @@
         <w:t>把</w:t>
       </w:r>
       <w:r>
-        <w:t xml:space="preserve">data split to 3 parts: </w:t>
-      </w:r>
-      <w:proofErr w:type="gramStart"/>
-      <w:r>
-        <w:t>train</w:t>
-      </w:r>
-      <w:proofErr w:type="gramEnd"/>
-      <w:r>
-        <w:t xml:space="preserve">, </w:t>
+        <w:t xml:space="preserve">data split to 3 parts: train, </w:t>
       </w:r>
       <w:proofErr w:type="spellStart"/>
       <w:r>
@@ -2150,17 +2015,12 @@
         <w:t xml:space="preserve"> on </w:t>
       </w:r>
       <w:proofErr w:type="spellStart"/>
-      <w:proofErr w:type="gramStart"/>
       <w:r>
         <w:t>val</w:t>
       </w:r>
       <w:proofErr w:type="spellEnd"/>
       <w:r>
-        <w:t xml:space="preserve"> ,</w:t>
-      </w:r>
-      <w:proofErr w:type="gramEnd"/>
-      <w:r>
-        <w:t xml:space="preserve"> and evaluate on test!</w:t>
+        <w:t xml:space="preserve"> , and evaluate on test!</w:t>
       </w:r>
     </w:p>
     <w:p>
@@ -2172,6 +2032,7 @@
         <w:rPr>
           <w:noProof/>
         </w:rPr>
+        <w:lastRenderedPageBreak/>
         <w:drawing>
           <wp:inline distT="0" distB="0" distL="0" distR="0">
             <wp:extent cx="3175000" cy="462108"/>
@@ -2190,10 +2051,10 @@
                     </pic:cNvPicPr>
                   </pic:nvPicPr>
                   <pic:blipFill>
-                    <a:blip r:embed="rId15">
+                    <a:blip r:embed="rId16" cstate="print">
                       <a:extLst>
                         <a:ext uri="{28A0092B-C50C-407E-A947-70E740481C1C}">
-                          <a14:useLocalDpi xmlns:a14="http://schemas.microsoft.com/office/drawing/2010/main" val="0"/>
+                          <a14:useLocalDpi xmlns="" xmlns:wpc="http://schemas.microsoft.com/office/word/2010/wordprocessingCanvas" xmlns:cx="http://schemas.microsoft.com/office/drawing/2014/chartex" xmlns:cx1="http://schemas.microsoft.com/office/drawing/2015/9/8/chartex" xmlns:mc="http://schemas.openxmlformats.org/markup-compatibility/2006" xmlns:o="urn:schemas-microsoft-com:office:office" xmlns:v="urn:schemas-microsoft-com:vml" xmlns:wp14="http://schemas.microsoft.com/office/word/2010/wordprocessingDrawing" xmlns:w10="urn:schemas-microsoft-com:office:word" xmlns:w="http://schemas.openxmlformats.org/wordprocessingml/2006/main" xmlns:w14="http://schemas.microsoft.com/office/word/2010/wordml" xmlns:w15="http://schemas.microsoft.com/office/word/2012/wordml" xmlns:w16se="http://schemas.microsoft.com/office/word/2015/wordml/symex" xmlns:wpg="http://schemas.microsoft.com/office/word/2010/wordprocessingGroup" xmlns:wpi="http://schemas.microsoft.com/office/word/2010/wordprocessingInk" xmlns:wps="http://schemas.microsoft.com/office/word/2010/wordprocessingShape" xmlns:a14="http://schemas.microsoft.com/office/drawing/2010/main" val="0"/>
                         </a:ext>
                       </a:extLst>
                     </a:blip>
@@ -2253,7 +2114,6 @@
         <w:rPr>
           <w:rFonts w:hint="eastAsia"/>
         </w:rPr>
-        <w:lastRenderedPageBreak/>
         <w:t>交叉验证</w:t>
       </w:r>
       <w:r>
@@ -2269,7 +2129,7 @@
           <w:noProof/>
         </w:rPr>
         <w:drawing>
-          <wp:inline distT="0" distB="0" distL="0" distR="0" wp14:anchorId="7EA228AF" wp14:editId="0F39DC75">
+          <wp:inline distT="0" distB="0" distL="0" distR="0">
             <wp:extent cx="3327400" cy="1170147"/>
             <wp:effectExtent l="0" t="0" r="6350" b="0"/>
             <wp:docPr id="13" name="图片 13"/>
@@ -2284,7 +2144,7 @@
                     <pic:cNvPicPr/>
                   </pic:nvPicPr>
                   <pic:blipFill>
-                    <a:blip r:embed="rId16"/>
+                    <a:blip r:embed="rId17" cstate="print"/>
                     <a:stretch>
                       <a:fillRect/>
                     </a:stretch>
@@ -2307,11 +2167,6 @@
     </w:p>
     <w:p/>
     <w:p>
-      <w:pPr>
-        <w:rPr>
-          <w:rFonts w:hint="eastAsia"/>
-        </w:rPr>
-      </w:pPr>
       <w:r>
         <w:rPr>
           <w:rFonts w:hint="eastAsia"/>
@@ -2338,11 +2193,6 @@
       </w:r>
     </w:p>
     <w:p>
-      <w:pPr>
-        <w:rPr>
-          <w:rFonts w:hint="eastAsia"/>
-        </w:rPr>
-      </w:pPr>
       <w:r>
         <w:rPr>
           <w:noProof/>
@@ -2365,10 +2215,10 @@
                     </pic:cNvPicPr>
                   </pic:nvPicPr>
                   <pic:blipFill>
-                    <a:blip r:embed="rId17">
+                    <a:blip r:embed="rId18" cstate="print">
                       <a:extLst>
                         <a:ext uri="{28A0092B-C50C-407E-A947-70E740481C1C}">
-                          <a14:useLocalDpi xmlns:a14="http://schemas.microsoft.com/office/drawing/2010/main" val="0"/>
+                          <a14:useLocalDpi xmlns="" xmlns:wpc="http://schemas.microsoft.com/office/word/2010/wordprocessingCanvas" xmlns:cx="http://schemas.microsoft.com/office/drawing/2014/chartex" xmlns:cx1="http://schemas.microsoft.com/office/drawing/2015/9/8/chartex" xmlns:mc="http://schemas.openxmlformats.org/markup-compatibility/2006" xmlns:o="urn:schemas-microsoft-com:office:office" xmlns:v="urn:schemas-microsoft-com:vml" xmlns:wp14="http://schemas.microsoft.com/office/word/2010/wordprocessingDrawing" xmlns:w10="urn:schemas-microsoft-com:office:word" xmlns:w="http://schemas.openxmlformats.org/wordprocessingml/2006/main" xmlns:w14="http://schemas.microsoft.com/office/word/2010/wordml" xmlns:w15="http://schemas.microsoft.com/office/word/2012/wordml" xmlns:w16se="http://schemas.microsoft.com/office/word/2015/wordml/symex" xmlns:wpg="http://schemas.microsoft.com/office/word/2010/wordprocessingGroup" xmlns:wpi="http://schemas.microsoft.com/office/word/2010/wordprocessingInk" xmlns:wps="http://schemas.microsoft.com/office/word/2010/wordprocessingShape" xmlns:a14="http://schemas.microsoft.com/office/drawing/2010/main" val="0"/>
                         </a:ext>
                       </a:extLst>
                     </a:blip>
@@ -2400,9 +2250,6 @@
     <w:p>
       <w:pPr>
         <w:ind w:firstLineChars="200" w:firstLine="420"/>
-        <w:rPr>
-          <w:rFonts w:hint="eastAsia"/>
-        </w:rPr>
       </w:pPr>
       <w:r>
         <w:t>X</w:t>
@@ -2411,21 +2258,7 @@
         <w:rPr>
           <w:rFonts w:hint="eastAsia"/>
         </w:rPr>
-        <w:t>轴：K</w:t>
-      </w:r>
-      <w:proofErr w:type="gramStart"/>
-      <w:r>
-        <w:rPr>
-          <w:rFonts w:hint="eastAsia"/>
-        </w:rPr>
-        <w:t>超参的</w:t>
-      </w:r>
-      <w:proofErr w:type="gramEnd"/>
-      <w:r>
-        <w:rPr>
-          <w:rFonts w:hint="eastAsia"/>
-        </w:rPr>
-        <w:t xml:space="preserve">取值 </w:t>
+        <w:t xml:space="preserve">轴：K超参的取值 </w:t>
       </w:r>
       <w:r>
         <w:t xml:space="preserve"> , </w:t>
@@ -2461,9 +2294,6 @@
     <w:p>
       <w:pPr>
         <w:ind w:firstLineChars="200" w:firstLine="420"/>
-        <w:rPr>
-          <w:rFonts w:hint="eastAsia"/>
-        </w:rPr>
       </w:pPr>
       <w:r>
         <w:t>Y</w:t>
@@ -2508,17 +2338,9 @@
     <w:p>
       <w:pPr>
         <w:pStyle w:val="3"/>
-        <w:rPr>
-          <w:rFonts w:hint="eastAsia"/>
-        </w:rPr>
-      </w:pPr>
-    </w:p>
-    <w:p>
-      <w:pPr>
-        <w:rPr>
-          <w:rFonts w:hint="eastAsia"/>
-        </w:rPr>
-      </w:pPr>
+      </w:pPr>
+    </w:p>
+    <w:p>
       <w:r>
         <w:rPr>
           <w:rFonts w:hint="eastAsia"/>
@@ -2564,10 +2386,10 @@
                     </pic:cNvPicPr>
                   </pic:nvPicPr>
                   <pic:blipFill>
-                    <a:blip r:embed="rId18">
+                    <a:blip r:embed="rId19" cstate="print">
                       <a:extLst>
                         <a:ext uri="{28A0092B-C50C-407E-A947-70E740481C1C}">
-                          <a14:useLocalDpi xmlns:a14="http://schemas.microsoft.com/office/drawing/2010/main" val="0"/>
+                          <a14:useLocalDpi xmlns="" xmlns:wpc="http://schemas.microsoft.com/office/word/2010/wordprocessingCanvas" xmlns:cx="http://schemas.microsoft.com/office/drawing/2014/chartex" xmlns:cx1="http://schemas.microsoft.com/office/drawing/2015/9/8/chartex" xmlns:mc="http://schemas.openxmlformats.org/markup-compatibility/2006" xmlns:o="urn:schemas-microsoft-com:office:office" xmlns:v="urn:schemas-microsoft-com:vml" xmlns:wp14="http://schemas.microsoft.com/office/word/2010/wordprocessingDrawing" xmlns:w10="urn:schemas-microsoft-com:office:word" xmlns:w="http://schemas.openxmlformats.org/wordprocessingml/2006/main" xmlns:w14="http://schemas.microsoft.com/office/word/2010/wordml" xmlns:w15="http://schemas.microsoft.com/office/word/2012/wordml" xmlns:w16se="http://schemas.microsoft.com/office/word/2015/wordml/symex" xmlns:wpg="http://schemas.microsoft.com/office/word/2010/wordprocessingGroup" xmlns:wpi="http://schemas.microsoft.com/office/word/2010/wordprocessingInk" xmlns:wps="http://schemas.microsoft.com/office/word/2010/wordprocessingShape" xmlns:a14="http://schemas.microsoft.com/office/drawing/2010/main" val="0"/>
                         </a:ext>
                       </a:extLst>
                     </a:blip>
@@ -2600,9 +2422,6 @@
     <w:p>
       <w:pPr>
         <w:pStyle w:val="3"/>
-        <w:rPr>
-          <w:rFonts w:hint="eastAsia"/>
-        </w:rPr>
       </w:pPr>
     </w:p>
     <w:p>
@@ -2663,10 +2482,10 @@
                     </pic:cNvPicPr>
                   </pic:nvPicPr>
                   <pic:blipFill>
-                    <a:blip r:embed="rId19">
+                    <a:blip r:embed="rId20" cstate="print">
                       <a:extLst>
                         <a:ext uri="{28A0092B-C50C-407E-A947-70E740481C1C}">
-                          <a14:useLocalDpi xmlns:a14="http://schemas.microsoft.com/office/drawing/2010/main" val="0"/>
+                          <a14:useLocalDpi xmlns="" xmlns:wpc="http://schemas.microsoft.com/office/word/2010/wordprocessingCanvas" xmlns:cx="http://schemas.microsoft.com/office/drawing/2014/chartex" xmlns:cx1="http://schemas.microsoft.com/office/drawing/2015/9/8/chartex" xmlns:mc="http://schemas.openxmlformats.org/markup-compatibility/2006" xmlns:o="urn:schemas-microsoft-com:office:office" xmlns:v="urn:schemas-microsoft-com:vml" xmlns:wp14="http://schemas.microsoft.com/office/word/2010/wordprocessingDrawing" xmlns:w10="urn:schemas-microsoft-com:office:word" xmlns:w="http://schemas.openxmlformats.org/wordprocessingml/2006/main" xmlns:w14="http://schemas.microsoft.com/office/word/2010/wordml" xmlns:w15="http://schemas.microsoft.com/office/word/2012/wordml" xmlns:w16se="http://schemas.microsoft.com/office/word/2015/wordml/symex" xmlns:wpg="http://schemas.microsoft.com/office/word/2010/wordprocessingGroup" xmlns:wpi="http://schemas.microsoft.com/office/word/2010/wordprocessingInk" xmlns:wps="http://schemas.microsoft.com/office/word/2010/wordprocessingShape" xmlns:a14="http://schemas.microsoft.com/office/drawing/2010/main" val="0"/>
                         </a:ext>
                       </a:extLst>
                     </a:blip>
@@ -2737,11 +2556,6 @@
       </w:r>
     </w:p>
     <w:p>
-      <w:pPr>
-        <w:rPr>
-          <w:rFonts w:hint="eastAsia"/>
-        </w:rPr>
-      </w:pPr>
       <w:r>
         <w:rPr>
           <w:rFonts w:hint="eastAsia"/>
@@ -2766,11 +2580,6 @@
     </w:p>
     <w:p/>
     <w:p>
-      <w:pPr>
-        <w:rPr>
-          <w:rFonts w:hint="eastAsia"/>
-        </w:rPr>
-      </w:pPr>
       <w:r>
         <w:rPr>
           <w:rFonts w:hint="eastAsia"/>
@@ -2790,21 +2599,7 @@
         <w:rPr>
           <w:rFonts w:hint="eastAsia"/>
         </w:rPr>
-        <w:t>我们需要维度指数</w:t>
-      </w:r>
-      <w:proofErr w:type="gramStart"/>
-      <w:r>
-        <w:rPr>
-          <w:rFonts w:hint="eastAsia"/>
-        </w:rPr>
-        <w:t>倍</w:t>
-      </w:r>
-      <w:proofErr w:type="gramEnd"/>
-      <w:r>
-        <w:rPr>
-          <w:rFonts w:hint="eastAsia"/>
-        </w:rPr>
-        <w:t>这么多的data，在高维度，这么多的data</w:t>
+        <w:t>我们需要维度指数倍这么多的data，在高维度，这么多的data</w:t>
       </w:r>
       <w:r>
         <w:rPr>
@@ -2826,11 +2621,6 @@
       </w:pPr>
     </w:p>
     <w:p>
-      <w:pPr>
-        <w:rPr>
-          <w:rFonts w:hint="eastAsia"/>
-        </w:rPr>
-      </w:pPr>
       <w:r>
         <w:rPr>
           <w:rFonts w:hint="eastAsia"/>
@@ -2854,6 +2644,1224 @@
       </w:r>
       <w:bookmarkStart w:id="0" w:name="_GoBack"/>
       <w:bookmarkEnd w:id="0"/>
+    </w:p>
+    <w:p/>
+    <w:p>
+      <w:r>
+        <w:t>S</w:t>
+      </w:r>
+      <w:r>
+        <w:rPr>
+          <w:rFonts w:hint="eastAsia"/>
+        </w:rPr>
+        <w:t>ummary</w:t>
+      </w:r>
+    </w:p>
+    <w:p>
+      <w:r>
+        <w:rPr>
+          <w:noProof/>
+        </w:rPr>
+        <w:drawing>
+          <wp:inline distT="0" distB="0" distL="0" distR="0">
+            <wp:extent cx="5274310" cy="2344073"/>
+            <wp:effectExtent l="19050" t="0" r="2540" b="0"/>
+            <wp:docPr id="6" name="图片 2" descr="C:\Users\ADMINI~1\AppData\Local\Temp\1543844852(1).png"/>
+            <wp:cNvGraphicFramePr>
+              <a:graphicFrameLocks xmlns:a="http://schemas.openxmlformats.org/drawingml/2006/main" noChangeAspect="1"/>
+            </wp:cNvGraphicFramePr>
+            <a:graphic xmlns:a="http://schemas.openxmlformats.org/drawingml/2006/main">
+              <a:graphicData uri="http://schemas.openxmlformats.org/drawingml/2006/picture">
+                <pic:pic xmlns:pic="http://schemas.openxmlformats.org/drawingml/2006/picture">
+                  <pic:nvPicPr>
+                    <pic:cNvPr id="0" name="Picture 2" descr="C:\Users\ADMINI~1\AppData\Local\Temp\1543844852(1).png"/>
+                    <pic:cNvPicPr>
+                      <a:picLocks noChangeAspect="1" noChangeArrowheads="1"/>
+                    </pic:cNvPicPr>
+                  </pic:nvPicPr>
+                  <pic:blipFill>
+                    <a:blip r:embed="rId21" cstate="print"/>
+                    <a:srcRect/>
+                    <a:stretch>
+                      <a:fillRect/>
+                    </a:stretch>
+                  </pic:blipFill>
+                  <pic:spPr bwMode="auto">
+                    <a:xfrm>
+                      <a:off x="0" y="0"/>
+                      <a:ext cx="5274310" cy="2344073"/>
+                    </a:xfrm>
+                    <a:prstGeom prst="rect">
+                      <a:avLst/>
+                    </a:prstGeom>
+                    <a:noFill/>
+                    <a:ln w="9525">
+                      <a:noFill/>
+                      <a:miter lim="800000"/>
+                      <a:headEnd/>
+                      <a:tailEnd/>
+                    </a:ln>
+                  </pic:spPr>
+                </pic:pic>
+              </a:graphicData>
+            </a:graphic>
+          </wp:inline>
+        </w:drawing>
+      </w:r>
+    </w:p>
+    <w:p>
+      <w:pPr>
+        <w:pStyle w:val="1"/>
+      </w:pPr>
+      <w:r>
+        <w:t>2.</w:t>
+      </w:r>
+      <w:r>
+        <w:rPr>
+          <w:rFonts w:hint="eastAsia"/>
+        </w:rPr>
+        <w:t>3</w:t>
+      </w:r>
+      <w:r>
+        <w:t>图像分类-线性分类I</w:t>
+      </w:r>
+      <w:r>
+        <w:rPr>
+          <w:rFonts w:hint="eastAsia"/>
+        </w:rPr>
+        <w:t xml:space="preserve"> </w:t>
+      </w:r>
+    </w:p>
+    <w:p>
+      <w:pPr>
+        <w:pStyle w:val="1"/>
+      </w:pPr>
+      <w:r>
+        <w:rPr>
+          <w:rFonts w:hint="eastAsia"/>
+        </w:rPr>
+        <w:t>Linear Classification</w:t>
+      </w:r>
+    </w:p>
+    <w:p>
+      <w:r>
+        <w:rPr>
+          <w:rFonts w:hint="eastAsia"/>
+        </w:rPr>
+        <w:t>如：我们要产生一幅图像的描述，使用 ： 卷积神经网络+循环神经网络</w:t>
+      </w:r>
+      <w:r>
+        <w:br/>
+      </w:r>
+      <w:r>
+        <w:rPr>
+          <w:rFonts w:hint="eastAsia"/>
+        </w:rPr>
+        <w:t>卷积神经网络只关注图像，循环神经网络只关注语言</w:t>
+      </w:r>
+    </w:p>
+    <w:p>
+      <w:r>
+        <w:rPr>
+          <w:noProof/>
+        </w:rPr>
+        <w:lastRenderedPageBreak/>
+        <w:drawing>
+          <wp:inline distT="0" distB="0" distL="0" distR="0">
+            <wp:extent cx="5274310" cy="2542001"/>
+            <wp:effectExtent l="19050" t="0" r="2540" b="0"/>
+            <wp:docPr id="7" name="图片 3" descr="C:\Users\ADMINI~1\AppData\Local\Temp\1543845575(1).png"/>
+            <wp:cNvGraphicFramePr>
+              <a:graphicFrameLocks xmlns:a="http://schemas.openxmlformats.org/drawingml/2006/main" noChangeAspect="1"/>
+            </wp:cNvGraphicFramePr>
+            <a:graphic xmlns:a="http://schemas.openxmlformats.org/drawingml/2006/main">
+              <a:graphicData uri="http://schemas.openxmlformats.org/drawingml/2006/picture">
+                <pic:pic xmlns:pic="http://schemas.openxmlformats.org/drawingml/2006/picture">
+                  <pic:nvPicPr>
+                    <pic:cNvPr id="0" name="Picture 3" descr="C:\Users\ADMINI~1\AppData\Local\Temp\1543845575(1).png"/>
+                    <pic:cNvPicPr>
+                      <a:picLocks noChangeAspect="1" noChangeArrowheads="1"/>
+                    </pic:cNvPicPr>
+                  </pic:nvPicPr>
+                  <pic:blipFill>
+                    <a:blip r:embed="rId22" cstate="print"/>
+                    <a:srcRect/>
+                    <a:stretch>
+                      <a:fillRect/>
+                    </a:stretch>
+                  </pic:blipFill>
+                  <pic:spPr bwMode="auto">
+                    <a:xfrm>
+                      <a:off x="0" y="0"/>
+                      <a:ext cx="5274310" cy="2542001"/>
+                    </a:xfrm>
+                    <a:prstGeom prst="rect">
+                      <a:avLst/>
+                    </a:prstGeom>
+                    <a:noFill/>
+                    <a:ln w="9525">
+                      <a:noFill/>
+                      <a:miter lim="800000"/>
+                      <a:headEnd/>
+                      <a:tailEnd/>
+                    </a:ln>
+                  </pic:spPr>
+                </pic:pic>
+              </a:graphicData>
+            </a:graphic>
+          </wp:inline>
+        </w:drawing>
+      </w:r>
+    </w:p>
+    <w:p>
+      <w:r>
+        <w:rPr>
+          <w:rFonts w:hint="eastAsia"/>
+        </w:rPr>
+        <w:t>参数逼近 Parametric Approach</w:t>
+      </w:r>
+    </w:p>
+    <w:p>
+      <w:r>
+        <w:rPr>
+          <w:noProof/>
+        </w:rPr>
+        <w:drawing>
+          <wp:inline distT="0" distB="0" distL="0" distR="0">
+            <wp:extent cx="5274310" cy="2554235"/>
+            <wp:effectExtent l="19050" t="0" r="2540" b="0"/>
+            <wp:docPr id="10" name="图片 4" descr="C:\Users\ADMINI~1\AppData\Local\Temp\1543845592(1).png"/>
+            <wp:cNvGraphicFramePr>
+              <a:graphicFrameLocks xmlns:a="http://schemas.openxmlformats.org/drawingml/2006/main" noChangeAspect="1"/>
+            </wp:cNvGraphicFramePr>
+            <a:graphic xmlns:a="http://schemas.openxmlformats.org/drawingml/2006/main">
+              <a:graphicData uri="http://schemas.openxmlformats.org/drawingml/2006/picture">
+                <pic:pic xmlns:pic="http://schemas.openxmlformats.org/drawingml/2006/picture">
+                  <pic:nvPicPr>
+                    <pic:cNvPr id="0" name="Picture 4" descr="C:\Users\ADMINI~1\AppData\Local\Temp\1543845592(1).png"/>
+                    <pic:cNvPicPr>
+                      <a:picLocks noChangeAspect="1" noChangeArrowheads="1"/>
+                    </pic:cNvPicPr>
+                  </pic:nvPicPr>
+                  <pic:blipFill>
+                    <a:blip r:embed="rId23" cstate="print"/>
+                    <a:srcRect/>
+                    <a:stretch>
+                      <a:fillRect/>
+                    </a:stretch>
+                  </pic:blipFill>
+                  <pic:spPr bwMode="auto">
+                    <a:xfrm>
+                      <a:off x="0" y="0"/>
+                      <a:ext cx="5274310" cy="2554235"/>
+                    </a:xfrm>
+                    <a:prstGeom prst="rect">
+                      <a:avLst/>
+                    </a:prstGeom>
+                    <a:noFill/>
+                    <a:ln w="9525">
+                      <a:noFill/>
+                      <a:miter lim="800000"/>
+                      <a:headEnd/>
+                      <a:tailEnd/>
+                    </a:ln>
+                  </pic:spPr>
+                </pic:pic>
+              </a:graphicData>
+            </a:graphic>
+          </wp:inline>
+        </w:drawing>
+      </w:r>
+    </w:p>
+    <w:p>
+      <w:r>
+        <w:t>f(</w:t>
+      </w:r>
+      <w:proofErr w:type="spellStart"/>
+      <w:r>
+        <w:rPr>
+          <w:rFonts w:hint="eastAsia"/>
+        </w:rPr>
+        <w:t>x,W</w:t>
+      </w:r>
+      <w:proofErr w:type="spellEnd"/>
+      <w:r>
+        <w:t>)</w:t>
+      </w:r>
+      <w:r>
+        <w:rPr>
+          <w:rFonts w:hint="eastAsia"/>
+        </w:rPr>
+        <w:t>:  x:输入 W：参数</w:t>
+      </w:r>
+      <w:r>
+        <w:rPr>
+          <w:rFonts w:hint="eastAsia"/>
+        </w:rPr>
+        <w:t>,有的文献也叫</w:t>
+      </w:r>
+      <w:r>
+        <w:rPr>
+          <w:position w:val="-6"/>
+        </w:rPr>
+        <w:object w:dxaOrig="200" w:dyaOrig="279">
+          <v:shape id="_x0000_i1028" type="#_x0000_t75" style="width:10.2pt;height:14.25pt" o:ole="">
+            <v:imagedata r:id="rId24" o:title=""/>
+          </v:shape>
+          <o:OLEObject Type="Embed" ProgID="Equation.DSMT4" ShapeID="_x0000_i1028" DrawAspect="Content" ObjectID="_1605382854" r:id="rId25"/>
+        </w:object>
+      </w:r>
+    </w:p>
+    <w:p>
+      <w:r>
+        <w:rPr>
+          <w:rFonts w:hint="eastAsia"/>
+        </w:rPr>
+        <w:t>cifar10  中有10个分类，所以</w:t>
+      </w:r>
+      <w:r>
+        <w:rPr>
+          <w:rFonts w:hint="eastAsia"/>
+        </w:rPr>
+        <w:t>对每个输入x</w:t>
+      </w:r>
+      <w:r>
+        <w:rPr>
+          <w:rFonts w:hint="eastAsia"/>
+        </w:rPr>
+        <w:t>,</w:t>
+      </w:r>
+      <w:r>
+        <w:t xml:space="preserve"> </w:t>
+      </w:r>
+      <w:r>
+        <w:t>f(</w:t>
+      </w:r>
+      <w:proofErr w:type="spellStart"/>
+      <w:r>
+        <w:rPr>
+          <w:rFonts w:hint="eastAsia"/>
+        </w:rPr>
+        <w:t>x,W</w:t>
+      </w:r>
+      <w:proofErr w:type="spellEnd"/>
+      <w:r>
+        <w:t>)</w:t>
+      </w:r>
+      <w:r>
+        <w:rPr>
+          <w:rFonts w:hint="eastAsia"/>
+        </w:rPr>
+        <w:t>得出输出</w:t>
+      </w:r>
+      <w:r>
+        <w:rPr>
+          <w:rFonts w:hint="eastAsia"/>
+        </w:rPr>
+        <w:t>为10*1</w:t>
+      </w:r>
+      <w:r>
+        <w:rPr>
+          <w:rFonts w:hint="eastAsia"/>
+        </w:rPr>
+        <w:t>，对每个分类有个得分，得分最高的为分类结果</w:t>
+      </w:r>
+      <w:r>
+        <w:rPr>
+          <w:rFonts w:hint="eastAsia"/>
+        </w:rPr>
+        <w:t>。</w:t>
+      </w:r>
+    </w:p>
+    <w:p/>
+    <w:p>
+      <w:r>
+        <w:rPr>
+          <w:rFonts w:hint="eastAsia"/>
+        </w:rPr>
+        <w:t>在KNN，中， 没有参数W,所以我们需要保留所有的training data, for use at test time</w:t>
+      </w:r>
+      <w:r>
+        <w:rPr>
+          <w:rFonts w:hint="eastAsia"/>
+        </w:rPr>
+        <w:t>,</w:t>
+      </w:r>
+    </w:p>
+    <w:p>
+      <w:r>
+        <w:rPr>
+          <w:rFonts w:hint="eastAsia"/>
+        </w:rPr>
+        <w:t>而在parameter approach 中</w:t>
+      </w:r>
+      <w:r>
+        <w:rPr>
+          <w:rFonts w:hint="eastAsia"/>
+        </w:rPr>
+        <w:t>，我们把学习得到的结果</w:t>
+      </w:r>
+      <w:r>
+        <w:rPr>
+          <w:rFonts w:hint="eastAsia"/>
+        </w:rPr>
+        <w:t>都以参数W保存下来，所以就不需要保留training data</w:t>
+      </w:r>
+      <w:r>
+        <w:rPr>
+          <w:rFonts w:hint="eastAsia"/>
+        </w:rPr>
+        <w:t>.</w:t>
+      </w:r>
+      <w:r>
+        <w:rPr>
+          <w:rFonts w:hint="eastAsia"/>
+        </w:rPr>
+        <w:t xml:space="preserve"> 只需要保留parameters: W</w:t>
+      </w:r>
+      <w:r>
+        <w:rPr>
+          <w:rFonts w:hint="eastAsia"/>
+        </w:rPr>
+        <w:t>.</w:t>
+      </w:r>
+      <w:r>
+        <w:rPr>
+          <w:rFonts w:hint="eastAsia"/>
+        </w:rPr>
+        <w:t>所以使在小设备如手机上运行成为可能。</w:t>
+      </w:r>
+    </w:p>
+    <w:p/>
+    <w:p>
+      <w:r>
+        <w:rPr>
+          <w:rFonts w:hint="eastAsia"/>
+        </w:rPr>
+        <w:lastRenderedPageBreak/>
+        <w:t>Deep learning 的所有剧情都和不同形式的函数F相关</w:t>
+      </w:r>
+    </w:p>
+    <w:p/>
+    <w:p>
+      <w:pPr>
+        <w:rPr>
+          <w:rFonts w:hint="eastAsia"/>
+        </w:rPr>
+      </w:pPr>
+      <w:r>
+        <w:t>H</w:t>
+      </w:r>
+      <w:r>
+        <w:rPr>
+          <w:rFonts w:hint="eastAsia"/>
+        </w:rPr>
+        <w:t>ere :</w:t>
+      </w:r>
+      <w:r>
+        <w:t xml:space="preserve"> </w:t>
+      </w:r>
+      <w:r>
+        <w:rPr>
+          <w:position w:val="-10"/>
+        </w:rPr>
+        <w:object w:dxaOrig="1500" w:dyaOrig="320">
+          <v:shape id="_x0000_i1026" type="#_x0000_t75" style="width:74.7pt;height:16.3pt" o:ole="">
+            <v:imagedata r:id="rId26" o:title=""/>
+          </v:shape>
+          <o:OLEObject Type="Embed" ProgID="Equation.DSMT4" ShapeID="_x0000_i1026" DrawAspect="Content" ObjectID="_1605382855" r:id="rId27"/>
+        </w:object>
+      </w:r>
+    </w:p>
+    <w:p>
+      <w:pPr>
+        <w:rPr>
+          <w:rFonts w:hint="eastAsia"/>
+        </w:rPr>
+      </w:pPr>
+      <w:r>
+        <w:rPr>
+          <w:rFonts w:hint="eastAsia"/>
+        </w:rPr>
+        <w:t>关于维度：</w:t>
+      </w:r>
+      <w:r>
+        <w:rPr>
+          <w:noProof/>
+        </w:rPr>
+        <w:drawing>
+          <wp:inline distT="0" distB="0" distL="0" distR="0">
+            <wp:extent cx="2655570" cy="1002030"/>
+            <wp:effectExtent l="19050" t="0" r="0" b="0"/>
+            <wp:docPr id="15" name="图片 6" descr="C:\Users\ADMINI~1\AppData\Local\Temp\1543847044(1).png"/>
+            <wp:cNvGraphicFramePr>
+              <a:graphicFrameLocks xmlns:a="http://schemas.openxmlformats.org/drawingml/2006/main" noChangeAspect="1"/>
+            </wp:cNvGraphicFramePr>
+            <a:graphic xmlns:a="http://schemas.openxmlformats.org/drawingml/2006/main">
+              <a:graphicData uri="http://schemas.openxmlformats.org/drawingml/2006/picture">
+                <pic:pic xmlns:pic="http://schemas.openxmlformats.org/drawingml/2006/picture">
+                  <pic:nvPicPr>
+                    <pic:cNvPr id="0" name="Picture 6" descr="C:\Users\ADMINI~1\AppData\Local\Temp\1543847044(1).png"/>
+                    <pic:cNvPicPr>
+                      <a:picLocks noChangeAspect="1" noChangeArrowheads="1"/>
+                    </pic:cNvPicPr>
+                  </pic:nvPicPr>
+                  <pic:blipFill>
+                    <a:blip r:embed="rId28" cstate="print"/>
+                    <a:srcRect/>
+                    <a:stretch>
+                      <a:fillRect/>
+                    </a:stretch>
+                  </pic:blipFill>
+                  <pic:spPr bwMode="auto">
+                    <a:xfrm>
+                      <a:off x="0" y="0"/>
+                      <a:ext cx="2655570" cy="1002030"/>
+                    </a:xfrm>
+                    <a:prstGeom prst="rect">
+                      <a:avLst/>
+                    </a:prstGeom>
+                    <a:noFill/>
+                    <a:ln w="9525">
+                      <a:noFill/>
+                      <a:miter lim="800000"/>
+                      <a:headEnd/>
+                      <a:tailEnd/>
+                    </a:ln>
+                  </pic:spPr>
+                </pic:pic>
+              </a:graphicData>
+            </a:graphic>
+          </wp:inline>
+        </w:drawing>
+      </w:r>
+    </w:p>
+    <w:p>
+      <w:pPr>
+        <w:rPr>
+          <w:rFonts w:hint="eastAsia"/>
+        </w:rPr>
+      </w:pPr>
+      <w:r>
+        <w:rPr>
+          <w:rFonts w:hint="eastAsia"/>
+        </w:rPr>
+        <w:t>输入x为32*32*3 = 3072， 所以x的维度为3072*1</w:t>
+      </w:r>
+      <w:r>
+        <w:rPr>
+          <w:rFonts w:hint="eastAsia"/>
+        </w:rPr>
+        <w:t>，W的维度为10*3072，</w:t>
+      </w:r>
+      <w:r>
+        <w:rPr>
+          <w:rFonts w:hint="eastAsia"/>
+        </w:rPr>
+        <w:t>则</w:t>
+      </w:r>
+      <w:r>
+        <w:rPr>
+          <w:rFonts w:hint="eastAsia"/>
+        </w:rPr>
+        <w:t>输出f(</w:t>
+      </w:r>
+      <w:proofErr w:type="spellStart"/>
+      <w:r>
+        <w:rPr>
+          <w:rFonts w:hint="eastAsia"/>
+        </w:rPr>
+        <w:t>x,W</w:t>
+      </w:r>
+      <w:proofErr w:type="spellEnd"/>
+      <w:r>
+        <w:rPr>
+          <w:rFonts w:hint="eastAsia"/>
+        </w:rPr>
+        <w:t>)的维度为10*1</w:t>
+      </w:r>
+    </w:p>
+    <w:p>
+      <w:pPr>
+        <w:pStyle w:val="3"/>
+        <w:tabs>
+          <w:tab w:val="left" w:pos="3669"/>
+        </w:tabs>
+        <w:rPr>
+          <w:rFonts w:hint="eastAsia"/>
+        </w:rPr>
+      </w:pPr>
+      <w:r>
+        <w:rPr>
+          <w:rFonts w:hint="eastAsia"/>
+        </w:rPr>
+        <w:t>偏置项(penalize)</w:t>
+      </w:r>
+      <w:r>
+        <w:rPr>
+          <w:rFonts w:hint="eastAsia"/>
+        </w:rPr>
+        <w:t xml:space="preserve">  </w:t>
+      </w:r>
+      <w:r>
+        <w:rPr>
+          <w:rFonts w:hint="eastAsia"/>
+        </w:rPr>
+        <w:t>:</w:t>
+      </w:r>
+      <w:r>
+        <w:rPr>
+          <w:rFonts w:hint="eastAsia"/>
+        </w:rPr>
+        <w:t>b</w:t>
+      </w:r>
+      <w:r>
+        <w:rPr>
+          <w:rFonts w:hint="eastAsia"/>
+        </w:rPr>
+        <w:t>，10*1的常数项，</w:t>
+      </w:r>
+      <w:r>
+        <w:rPr>
+          <w:rFonts w:hint="eastAsia"/>
+        </w:rPr>
+        <w:t>不与训练数据交互，只会给我们的数据一些偏好值，</w:t>
+      </w:r>
+      <w:r>
+        <w:rPr>
+          <w:rFonts w:hint="eastAsia"/>
+        </w:rPr>
+        <w:t>数据不平衡的时候</w:t>
+      </w:r>
+      <w:r>
+        <w:tab/>
+      </w:r>
+      <w:r>
+        <w:rPr>
+          <w:rFonts w:hint="eastAsia"/>
+        </w:rPr>
+        <w:t>，</w:t>
+      </w:r>
+      <w:r>
+        <w:rPr>
+          <w:rFonts w:hint="eastAsia"/>
+        </w:rPr>
+        <w:t>如数据中猫的数量比狗的多</w:t>
+      </w:r>
+      <w:r>
+        <w:rPr>
+          <w:rFonts w:hint="eastAsia"/>
+        </w:rPr>
+        <w:t>，</w:t>
+      </w:r>
+      <w:r>
+        <w:rPr>
+          <w:rFonts w:hint="eastAsia"/>
+        </w:rPr>
+        <w:t>那么猫对应的偏差（bias）元素就会比其他的要高</w:t>
+      </w:r>
+    </w:p>
+    <w:p>
+      <w:pPr>
+        <w:rPr>
+          <w:rFonts w:hint="eastAsia"/>
+        </w:rPr>
+      </w:pPr>
+      <w:r>
+        <w:rPr>
+          <w:position w:val="-10"/>
+        </w:rPr>
+        <w:object w:dxaOrig="1820" w:dyaOrig="320">
+          <v:shape id="_x0000_i1027" type="#_x0000_t75" style="width:91pt;height:16.3pt" o:ole="">
+            <v:imagedata r:id="rId29" o:title=""/>
+          </v:shape>
+          <o:OLEObject Type="Embed" ProgID="Equation.DSMT4" ShapeID="_x0000_i1027" DrawAspect="Content" ObjectID="_1605382856" r:id="rId30"/>
+        </w:object>
+      </w:r>
+      <w:r>
+        <w:rPr>
+          <w:rFonts w:hint="eastAsia"/>
+        </w:rPr>
+        <w:t xml:space="preserve"> </w:t>
+      </w:r>
+      <w:r>
+        <w:rPr>
+          <w:rFonts w:hint="eastAsia"/>
+        </w:rPr>
+        <w:t xml:space="preserve">            </w:t>
+      </w:r>
+      <w:r>
+        <w:rPr>
+          <w:noProof/>
+        </w:rPr>
+        <w:drawing>
+          <wp:inline distT="0" distB="0" distL="0" distR="0">
+            <wp:extent cx="1541279" cy="421419"/>
+            <wp:effectExtent l="19050" t="0" r="1771" b="0"/>
+            <wp:docPr id="19" name="图片 8" descr="C:\Users\ADMINI~1\AppData\Local\Temp\1543847238(1).png"/>
+            <wp:cNvGraphicFramePr>
+              <a:graphicFrameLocks xmlns:a="http://schemas.openxmlformats.org/drawingml/2006/main" noChangeAspect="1"/>
+            </wp:cNvGraphicFramePr>
+            <a:graphic xmlns:a="http://schemas.openxmlformats.org/drawingml/2006/main">
+              <a:graphicData uri="http://schemas.openxmlformats.org/drawingml/2006/picture">
+                <pic:pic xmlns:pic="http://schemas.openxmlformats.org/drawingml/2006/picture">
+                  <pic:nvPicPr>
+                    <pic:cNvPr id="0" name="Picture 8" descr="C:\Users\ADMINI~1\AppData\Local\Temp\1543847238(1).png"/>
+                    <pic:cNvPicPr>
+                      <a:picLocks noChangeAspect="1" noChangeArrowheads="1"/>
+                    </pic:cNvPicPr>
+                  </pic:nvPicPr>
+                  <pic:blipFill>
+                    <a:blip r:embed="rId31" cstate="print"/>
+                    <a:srcRect/>
+                    <a:stretch>
+                      <a:fillRect/>
+                    </a:stretch>
+                  </pic:blipFill>
+                  <pic:spPr bwMode="auto">
+                    <a:xfrm>
+                      <a:off x="0" y="0"/>
+                      <a:ext cx="1541177" cy="421391"/>
+                    </a:xfrm>
+                    <a:prstGeom prst="rect">
+                      <a:avLst/>
+                    </a:prstGeom>
+                    <a:noFill/>
+                    <a:ln w="9525">
+                      <a:noFill/>
+                      <a:miter lim="800000"/>
+                      <a:headEnd/>
+                      <a:tailEnd/>
+                    </a:ln>
+                  </pic:spPr>
+                </pic:pic>
+              </a:graphicData>
+            </a:graphic>
+          </wp:inline>
+        </w:drawing>
+      </w:r>
+    </w:p>
+    <w:p>
+      <w:pPr>
+        <w:rPr>
+          <w:rFonts w:hint="eastAsia"/>
+        </w:rPr>
+      </w:pPr>
+    </w:p>
+    <w:p>
+      <w:pPr>
+        <w:rPr>
+          <w:rFonts w:hint="eastAsia"/>
+        </w:rPr>
+      </w:pPr>
+      <w:r>
+        <w:rPr>
+          <w:rFonts w:hint="eastAsia"/>
+        </w:rPr>
+        <w:t>例：</w:t>
+      </w:r>
+      <w:r>
+        <w:rPr>
+          <w:rFonts w:hint="eastAsia"/>
+        </w:rPr>
+        <w:t>b 给了每个类的偏移量</w:t>
+      </w:r>
+    </w:p>
+    <w:p>
+      <w:pPr>
+        <w:rPr>
+          <w:rFonts w:hint="eastAsia"/>
+        </w:rPr>
+      </w:pPr>
+      <w:r>
+        <w:rPr>
+          <w:noProof/>
+        </w:rPr>
+        <w:drawing>
+          <wp:inline distT="0" distB="0" distL="0" distR="0">
+            <wp:extent cx="5274310" cy="1963374"/>
+            <wp:effectExtent l="19050" t="0" r="2540" b="0"/>
+            <wp:docPr id="20" name="图片 9" descr="C:\Users\ADMINI~1\AppData\Local\Temp\1543847537(1).png"/>
+            <wp:cNvGraphicFramePr>
+              <a:graphicFrameLocks xmlns:a="http://schemas.openxmlformats.org/drawingml/2006/main" noChangeAspect="1"/>
+            </wp:cNvGraphicFramePr>
+            <a:graphic xmlns:a="http://schemas.openxmlformats.org/drawingml/2006/main">
+              <a:graphicData uri="http://schemas.openxmlformats.org/drawingml/2006/picture">
+                <pic:pic xmlns:pic="http://schemas.openxmlformats.org/drawingml/2006/picture">
+                  <pic:nvPicPr>
+                    <pic:cNvPr id="0" name="Picture 9" descr="C:\Users\ADMINI~1\AppData\Local\Temp\1543847537(1).png"/>
+                    <pic:cNvPicPr>
+                      <a:picLocks noChangeAspect="1" noChangeArrowheads="1"/>
+                    </pic:cNvPicPr>
+                  </pic:nvPicPr>
+                  <pic:blipFill>
+                    <a:blip r:embed="rId32" cstate="print"/>
+                    <a:srcRect/>
+                    <a:stretch>
+                      <a:fillRect/>
+                    </a:stretch>
+                  </pic:blipFill>
+                  <pic:spPr bwMode="auto">
+                    <a:xfrm>
+                      <a:off x="0" y="0"/>
+                      <a:ext cx="5274310" cy="1963374"/>
+                    </a:xfrm>
+                    <a:prstGeom prst="rect">
+                      <a:avLst/>
+                    </a:prstGeom>
+                    <a:noFill/>
+                    <a:ln w="9525">
+                      <a:noFill/>
+                      <a:miter lim="800000"/>
+                      <a:headEnd/>
+                      <a:tailEnd/>
+                    </a:ln>
+                  </pic:spPr>
+                </pic:pic>
+              </a:graphicData>
+            </a:graphic>
+          </wp:inline>
+        </w:drawing>
+      </w:r>
+    </w:p>
+    <w:p/>
+    <w:p>
+      <w:pPr>
+        <w:rPr>
+          <w:rFonts w:hint="eastAsia"/>
+        </w:rPr>
+      </w:pPr>
+      <w:r>
+        <w:rPr>
+          <w:rFonts w:hint="eastAsia"/>
+        </w:rPr>
+        <w:lastRenderedPageBreak/>
+        <w:t>线性分类器是可以回溯的，比如给定输出，如(1,0,0)</w:t>
+      </w:r>
+      <w:r>
+        <w:rPr>
+          <w:rFonts w:hint="eastAsia"/>
+        </w:rPr>
+        <w:t>,已经习得了W,已经给定了b,就给以求出一个</w:t>
+      </w:r>
+      <w:r>
+        <w:rPr>
+          <w:position w:val="-6"/>
+        </w:rPr>
+        <w:object w:dxaOrig="260" w:dyaOrig="279">
+          <v:shape id="_x0000_i1029" type="#_x0000_t75" style="width:12.9pt;height:14.25pt" o:ole="">
+            <v:imagedata r:id="rId33" o:title=""/>
+          </v:shape>
+          <o:OLEObject Type="Embed" ProgID="Equation.DSMT4" ShapeID="_x0000_i1029" DrawAspect="Content" ObjectID="_1605382857" r:id="rId34"/>
+        </w:object>
+      </w:r>
+      <w:r>
+        <w:rPr>
+          <w:rFonts w:hint="eastAsia"/>
+        </w:rPr>
+        <w:t>，而这个</w:t>
+      </w:r>
+      <w:r>
+        <w:rPr>
+          <w:position w:val="-6"/>
+        </w:rPr>
+        <w:object w:dxaOrig="260" w:dyaOrig="279">
+          <v:shape id="_x0000_i1030" type="#_x0000_t75" style="width:12.9pt;height:14.25pt" o:ole="">
+            <v:imagedata r:id="rId35" o:title=""/>
+          </v:shape>
+          <o:OLEObject Type="Embed" ProgID="Equation.DSMT4" ShapeID="_x0000_i1030" DrawAspect="Content" ObjectID="_1605382858" r:id="rId36"/>
+        </w:object>
+      </w:r>
+      <w:r>
+        <w:rPr>
+          <w:rFonts w:hint="eastAsia"/>
+        </w:rPr>
+        <w:t>就是这个分类器学习到的模板</w:t>
+      </w:r>
+    </w:p>
+    <w:p>
+      <w:pPr>
+        <w:rPr>
+          <w:rFonts w:hint="eastAsia"/>
+        </w:rPr>
+      </w:pPr>
+    </w:p>
+    <w:p>
+      <w:r>
+        <w:rPr>
+          <w:rFonts w:hint="eastAsia"/>
+        </w:rPr>
+        <w:t>问题是线性分类器针对每个类只能学习一个模板</w:t>
+      </w:r>
+      <w:r>
+        <w:rPr>
+          <w:rFonts w:hint="eastAsia"/>
+        </w:rPr>
+        <w:t>，如果一个类有两个表现，它就会求一个折中。</w:t>
+      </w:r>
+    </w:p>
+    <w:p>
+      <w:pPr>
+        <w:pStyle w:val="4"/>
+        <w:rPr>
+          <w:rFonts w:hint="eastAsia"/>
+        </w:rPr>
+      </w:pPr>
+      <w:r>
+        <w:rPr>
+          <w:rFonts w:hint="eastAsia"/>
+        </w:rPr>
+        <w:t>Linear Classifier的局限：</w:t>
+      </w:r>
+    </w:p>
+    <w:p>
+      <w:pPr>
+        <w:rPr>
+          <w:rFonts w:hint="eastAsia"/>
+        </w:rPr>
+      </w:pPr>
+      <w:r>
+        <w:rPr>
+          <w:rFonts w:hint="eastAsia"/>
+        </w:rPr>
+        <w:t>无法画一条线把下面的情况区分开</w:t>
+      </w:r>
+    </w:p>
+    <w:p>
+      <w:pPr>
+        <w:rPr>
+          <w:rFonts w:hint="eastAsia"/>
+        </w:rPr>
+      </w:pPr>
+      <w:r>
+        <w:rPr>
+          <w:noProof/>
+        </w:rPr>
+        <w:drawing>
+          <wp:inline distT="0" distB="0" distL="0" distR="0">
+            <wp:extent cx="5274310" cy="2297315"/>
+            <wp:effectExtent l="19050" t="0" r="2540" b="0"/>
+            <wp:docPr id="21" name="图片 13" descr="C:\Users\ADMINI~1\AppData\Local\Temp\1543848167(1).png"/>
+            <wp:cNvGraphicFramePr>
+              <a:graphicFrameLocks xmlns:a="http://schemas.openxmlformats.org/drawingml/2006/main" noChangeAspect="1"/>
+            </wp:cNvGraphicFramePr>
+            <a:graphic xmlns:a="http://schemas.openxmlformats.org/drawingml/2006/main">
+              <a:graphicData uri="http://schemas.openxmlformats.org/drawingml/2006/picture">
+                <pic:pic xmlns:pic="http://schemas.openxmlformats.org/drawingml/2006/picture">
+                  <pic:nvPicPr>
+                    <pic:cNvPr id="0" name="Picture 13" descr="C:\Users\ADMINI~1\AppData\Local\Temp\1543848167(1).png"/>
+                    <pic:cNvPicPr>
+                      <a:picLocks noChangeAspect="1" noChangeArrowheads="1"/>
+                    </pic:cNvPicPr>
+                  </pic:nvPicPr>
+                  <pic:blipFill>
+                    <a:blip r:embed="rId37" cstate="print"/>
+                    <a:srcRect/>
+                    <a:stretch>
+                      <a:fillRect/>
+                    </a:stretch>
+                  </pic:blipFill>
+                  <pic:spPr bwMode="auto">
+                    <a:xfrm>
+                      <a:off x="0" y="0"/>
+                      <a:ext cx="5274310" cy="2297315"/>
+                    </a:xfrm>
+                    <a:prstGeom prst="rect">
+                      <a:avLst/>
+                    </a:prstGeom>
+                    <a:noFill/>
+                    <a:ln w="9525">
+                      <a:noFill/>
+                      <a:miter lim="800000"/>
+                      <a:headEnd/>
+                      <a:tailEnd/>
+                    </a:ln>
+                  </pic:spPr>
+                </pic:pic>
+              </a:graphicData>
+            </a:graphic>
+          </wp:inline>
+        </w:drawing>
+      </w:r>
+    </w:p>
+    <w:p>
+      <w:pPr>
+        <w:rPr>
+          <w:rFonts w:hint="eastAsia"/>
+        </w:rPr>
+      </w:pPr>
+      <w:r>
+        <w:rPr>
+          <w:rFonts w:hint="eastAsia"/>
+        </w:rPr>
+        <w:t>情况1：图像分为两类，一类</w:t>
+      </w:r>
+      <w:r>
+        <w:rPr>
+          <w:rFonts w:hint="eastAsia"/>
+        </w:rPr>
+        <w:t>是大于0的像素</w:t>
+      </w:r>
+      <w:r>
+        <w:rPr>
+          <w:rFonts w:hint="eastAsia"/>
+        </w:rPr>
+        <w:t>个</w:t>
+      </w:r>
+      <w:r>
+        <w:rPr>
+          <w:rFonts w:hint="eastAsia"/>
+        </w:rPr>
+        <w:t>数为奇数的图像，一类是大于0的像素</w:t>
+      </w:r>
+      <w:r>
+        <w:rPr>
+          <w:rFonts w:hint="eastAsia"/>
+        </w:rPr>
+        <w:t>个</w:t>
+      </w:r>
+      <w:r>
+        <w:rPr>
+          <w:rFonts w:hint="eastAsia"/>
+        </w:rPr>
+        <w:t>数为偶数的图像</w:t>
+      </w:r>
+    </w:p>
+    <w:p>
+      <w:pPr>
+        <w:rPr>
+          <w:rFonts w:hint="eastAsia"/>
+        </w:rPr>
+      </w:pPr>
+      <w:r>
+        <w:rPr>
+          <w:rFonts w:hint="eastAsia"/>
+        </w:rPr>
+        <w:t>情况2：</w:t>
+      </w:r>
+    </w:p>
+    <w:p>
+      <w:pPr>
+        <w:rPr>
+          <w:rFonts w:hint="eastAsia"/>
+        </w:rPr>
+      </w:pPr>
+      <w:r>
+        <w:rPr>
+          <w:rFonts w:hint="eastAsia"/>
+        </w:rPr>
+        <w:t>分类1：</w:t>
+      </w:r>
+      <w:r>
+        <w:rPr>
+          <w:rFonts w:hint="eastAsia"/>
+        </w:rPr>
+        <w:t xml:space="preserve">L2 距离 </w:t>
+      </w:r>
+      <w:r>
+        <w:rPr>
+          <w:position w:val="-4"/>
+        </w:rPr>
+        <w:object w:dxaOrig="200" w:dyaOrig="200">
+          <v:shape id="_x0000_i1031" type="#_x0000_t75" style="width:10.2pt;height:10.2pt" o:ole="">
+            <v:imagedata r:id="rId38" o:title=""/>
+          </v:shape>
+          <o:OLEObject Type="Embed" ProgID="Equation.DSMT4" ShapeID="_x0000_i1031" DrawAspect="Content" ObjectID="_1605382859" r:id="rId39"/>
+        </w:object>
+      </w:r>
+      <w:r>
+        <w:rPr>
+          <w:rFonts w:hint="eastAsia"/>
+        </w:rPr>
+        <w:t>[1,2]</w:t>
+      </w:r>
+      <w:r>
+        <w:rPr>
+          <w:rFonts w:hint="eastAsia"/>
+        </w:rPr>
+        <w:t>,</w:t>
+      </w:r>
+    </w:p>
+    <w:p>
+      <w:pPr>
+        <w:rPr>
+          <w:rFonts w:hint="eastAsia"/>
+        </w:rPr>
+      </w:pPr>
+      <w:r>
+        <w:rPr>
+          <w:rFonts w:hint="eastAsia"/>
+        </w:rPr>
+        <w:t>分类2：其他</w:t>
+      </w:r>
+    </w:p>
+    <w:p>
+      <w:pPr>
+        <w:rPr>
+          <w:rFonts w:hint="eastAsia"/>
+        </w:rPr>
+      </w:pPr>
+      <w:r>
+        <w:rPr>
+          <w:rFonts w:hint="eastAsia"/>
+        </w:rPr>
+        <w:t>情况3</w:t>
+      </w:r>
+      <w:r>
+        <w:rPr>
+          <w:rFonts w:hint="eastAsia"/>
+        </w:rPr>
+        <w:t>：</w:t>
+      </w:r>
+      <w:r>
+        <w:rPr>
+          <w:rFonts w:hint="eastAsia"/>
+        </w:rPr>
+        <w:t>多分类问题</w:t>
+      </w:r>
+      <w:r>
+        <w:rPr>
+          <w:rFonts w:hint="eastAsia"/>
+        </w:rPr>
+        <w:t xml:space="preserve"> 一个类出现在不同的区域中，而不是某一块区域 </w:t>
+      </w:r>
+    </w:p>
+    <w:p>
+      <w:pPr>
+        <w:rPr>
+          <w:rFonts w:hint="eastAsia"/>
+        </w:rPr>
+      </w:pPr>
+      <w:r>
+        <w:rPr>
+          <w:noProof/>
+        </w:rPr>
+        <w:lastRenderedPageBreak/>
+        <w:drawing>
+          <wp:inline distT="0" distB="0" distL="0" distR="0">
+            <wp:extent cx="5274310" cy="2585631"/>
+            <wp:effectExtent l="19050" t="0" r="2540" b="0"/>
+            <wp:docPr id="22" name="图片 15" descr="C:\Users\ADMINI~1\AppData\Local\Temp\1543848523(1).png"/>
+            <wp:cNvGraphicFramePr>
+              <a:graphicFrameLocks xmlns:a="http://schemas.openxmlformats.org/drawingml/2006/main" noChangeAspect="1"/>
+            </wp:cNvGraphicFramePr>
+            <a:graphic xmlns:a="http://schemas.openxmlformats.org/drawingml/2006/main">
+              <a:graphicData uri="http://schemas.openxmlformats.org/drawingml/2006/picture">
+                <pic:pic xmlns:pic="http://schemas.openxmlformats.org/drawingml/2006/picture">
+                  <pic:nvPicPr>
+                    <pic:cNvPr id="0" name="Picture 15" descr="C:\Users\ADMINI~1\AppData\Local\Temp\1543848523(1).png"/>
+                    <pic:cNvPicPr>
+                      <a:picLocks noChangeAspect="1" noChangeArrowheads="1"/>
+                    </pic:cNvPicPr>
+                  </pic:nvPicPr>
+                  <pic:blipFill>
+                    <a:blip r:embed="rId40" cstate="print"/>
+                    <a:srcRect/>
+                    <a:stretch>
+                      <a:fillRect/>
+                    </a:stretch>
+                  </pic:blipFill>
+                  <pic:spPr bwMode="auto">
+                    <a:xfrm>
+                      <a:off x="0" y="0"/>
+                      <a:ext cx="5274310" cy="2585631"/>
+                    </a:xfrm>
+                    <a:prstGeom prst="rect">
+                      <a:avLst/>
+                    </a:prstGeom>
+                    <a:noFill/>
+                    <a:ln w="9525">
+                      <a:noFill/>
+                      <a:miter lim="800000"/>
+                      <a:headEnd/>
+                      <a:tailEnd/>
+                    </a:ln>
+                  </pic:spPr>
+                </pic:pic>
+              </a:graphicData>
+            </a:graphic>
+          </wp:inline>
+        </w:drawing>
+      </w:r>
+    </w:p>
+    <w:p>
+      <w:pPr>
+        <w:rPr>
+          <w:rFonts w:hint="eastAsia"/>
+        </w:rPr>
+      </w:pPr>
+    </w:p>
+    <w:p>
+      <w:pPr>
+        <w:rPr>
+          <w:rFonts w:hint="eastAsia"/>
+        </w:rPr>
+      </w:pPr>
+      <w:r>
+        <w:rPr>
+          <w:rFonts w:hint="eastAsia"/>
+        </w:rPr>
+        <w:t>下节课将研究如何选择W</w:t>
+      </w:r>
+      <w:r>
+        <w:rPr>
+          <w:rFonts w:hint="eastAsia"/>
+        </w:rPr>
+        <w:t xml:space="preserve">的问题 </w:t>
+      </w:r>
+      <w:r>
+        <w:t>–</w:t>
+      </w:r>
+      <w:r>
+        <w:rPr>
+          <w:rFonts w:hint="eastAsia"/>
+        </w:rPr>
+        <w:t xml:space="preserve"> loss function</w:t>
+      </w:r>
+      <w:r>
+        <w:rPr>
+          <w:rFonts w:hint="eastAsia"/>
+        </w:rPr>
+        <w:t xml:space="preserve"> , optimization</w:t>
+      </w:r>
+      <w:r>
+        <w:rPr>
+          <w:rFonts w:hint="eastAsia"/>
+        </w:rPr>
+        <w:t xml:space="preserve">, </w:t>
+      </w:r>
+      <w:r>
+        <w:t>convent</w:t>
+      </w:r>
+      <w:r>
+        <w:rPr>
+          <w:rFonts w:hint="eastAsia"/>
+        </w:rPr>
+        <w:t>(</w:t>
+      </w:r>
+      <w:r>
+        <w:rPr>
+          <w:rFonts w:ascii="Arial" w:hAnsi="Arial" w:cs="Arial"/>
+          <w:color w:val="2E3033"/>
+          <w:sz w:val="18"/>
+          <w:szCs w:val="18"/>
+          <w:shd w:val="clear" w:color="auto" w:fill="F9FBFC"/>
+        </w:rPr>
+        <w:t>卷积</w:t>
+      </w:r>
+      <w:r>
+        <w:rPr>
+          <w:rFonts w:hint="eastAsia"/>
+        </w:rPr>
+        <w:t>)</w:t>
+      </w:r>
+    </w:p>
+    <w:p>
+      <w:pPr>
+        <w:rPr>
+          <w:rFonts w:hint="eastAsia"/>
+        </w:rPr>
+      </w:pPr>
     </w:p>
     <w:p/>
     <w:p/>
@@ -2861,23 +3869,9 @@
     <w:p/>
     <w:p/>
     <w:p/>
-    <w:p>
-      <w:pPr>
-        <w:rPr>
-          <w:rFonts w:hint="eastAsia"/>
-        </w:rPr>
-      </w:pPr>
-    </w:p>
     <w:p/>
     <w:p/>
     <w:p/>
-    <w:p>
-      <w:pPr>
-        <w:rPr>
-          <w:rFonts w:hint="eastAsia"/>
-        </w:rPr>
-      </w:pPr>
-    </w:p>
     <w:sectPr>
       <w:pgSz w:w="11906" w:h="16838"/>
       <w:pgMar w:top="1440" w:right="1800" w:bottom="1440" w:left="1800" w:header="851" w:footer="992" w:gutter="0"/>
@@ -2889,8 +3883,8 @@
 </file>
 
 <file path=word/numbering.xml><?xml version="1.0" encoding="utf-8"?>
-<w:numbering xmlns:wpc="http://schemas.microsoft.com/office/word/2010/wordprocessingCanvas" xmlns:cx="http://schemas.microsoft.com/office/drawing/2014/chartex" xmlns:cx1="http://schemas.microsoft.com/office/drawing/2015/9/8/chartex" xmlns:mc="http://schemas.openxmlformats.org/markup-compatibility/2006" xmlns:o="urn:schemas-microsoft-com:office:office" xmlns:r="http://schemas.openxmlformats.org/officeDocument/2006/relationships" xmlns:m="http://schemas.openxmlformats.org/officeDocument/2006/math" xmlns:v="urn:schemas-microsoft-com:vml" xmlns:wp14="http://schemas.microsoft.com/office/word/2010/wordprocessingDrawing" xmlns:wp="http://schemas.openxmlformats.org/drawingml/2006/wordprocessingDrawing" xmlns:w10="urn:schemas-microsoft-com:office:word" xmlns:w="http://schemas.openxmlformats.org/wordprocessingml/2006/main" xmlns:w14="http://schemas.microsoft.com/office/word/2010/wordml" xmlns:w15="http://schemas.microsoft.com/office/word/2012/wordml" xmlns:w16se="http://schemas.microsoft.com/office/word/2015/wordml/symex" xmlns:wpg="http://schemas.microsoft.com/office/word/2010/wordprocessingGroup" xmlns:wpi="http://schemas.microsoft.com/office/word/2010/wordprocessingInk" xmlns:wne="http://schemas.microsoft.com/office/word/2006/wordml" xmlns:wps="http://schemas.microsoft.com/office/word/2010/wordprocessingShape" mc:Ignorable="w14 w15 w16se wp14">
-  <w:abstractNum w:abstractNumId="0" w15:restartNumberingAfterBreak="0">
+<w:numbering xmlns:ve="http://schemas.openxmlformats.org/markup-compatibility/2006" xmlns:o="urn:schemas-microsoft-com:office:office" xmlns:r="http://schemas.openxmlformats.org/officeDocument/2006/relationships" xmlns:m="http://schemas.openxmlformats.org/officeDocument/2006/math" xmlns:v="urn:schemas-microsoft-com:vml" xmlns:wp="http://schemas.openxmlformats.org/drawingml/2006/wordprocessingDrawing" xmlns:w10="urn:schemas-microsoft-com:office:word" xmlns:w="http://schemas.openxmlformats.org/wordprocessingml/2006/main" xmlns:wne="http://schemas.microsoft.com/office/word/2006/wordml">
+  <w:abstractNum w:abstractNumId="0">
     <w:nsid w:val="026040FB"/>
     <w:multiLevelType w:val="hybridMultilevel"/>
     <w:tmpl w:val="1B583DA2"/>
@@ -2979,7 +3973,7 @@
       </w:pPr>
     </w:lvl>
   </w:abstractNum>
-  <w:abstractNum w:abstractNumId="1" w15:restartNumberingAfterBreak="0">
+  <w:abstractNum w:abstractNumId="1">
     <w:nsid w:val="76236E43"/>
     <w:multiLevelType w:val="hybridMultilevel"/>
     <w:tmpl w:val="96EA0900"/>
@@ -3078,7 +4072,7 @@
 </file>
 
 <file path=word/styles.xml><?xml version="1.0" encoding="utf-8"?>
-<w:styles xmlns:mc="http://schemas.openxmlformats.org/markup-compatibility/2006" xmlns:r="http://schemas.openxmlformats.org/officeDocument/2006/relationships" xmlns:w="http://schemas.openxmlformats.org/wordprocessingml/2006/main" xmlns:w14="http://schemas.microsoft.com/office/word/2010/wordml" xmlns:w15="http://schemas.microsoft.com/office/word/2012/wordml" xmlns:w16se="http://schemas.microsoft.com/office/word/2015/wordml/symex" mc:Ignorable="w14 w15 w16se">
+<w:styles xmlns:r="http://schemas.openxmlformats.org/officeDocument/2006/relationships" xmlns:w="http://schemas.openxmlformats.org/wordprocessingml/2006/main">
   <w:docDefaults>
     <w:rPrDefault>
       <w:rPr>
@@ -3091,382 +4085,149 @@
     </w:rPrDefault>
     <w:pPrDefault/>
   </w:docDefaults>
-  <w:latentStyles w:defLockedState="0" w:defUIPriority="99" w:defSemiHidden="0" w:defUnhideWhenUsed="0" w:defQFormat="0" w:count="371">
-    <w:lsdException w:name="Normal" w:uiPriority="0" w:qFormat="1"/>
-    <w:lsdException w:name="heading 1" w:uiPriority="9" w:qFormat="1"/>
-    <w:lsdException w:name="heading 2" w:semiHidden="1" w:uiPriority="9" w:unhideWhenUsed="1" w:qFormat="1"/>
-    <w:lsdException w:name="heading 3" w:semiHidden="1" w:uiPriority="9" w:unhideWhenUsed="1" w:qFormat="1"/>
-    <w:lsdException w:name="heading 4" w:semiHidden="1" w:uiPriority="9" w:unhideWhenUsed="1" w:qFormat="1"/>
-    <w:lsdException w:name="heading 5" w:semiHidden="1" w:uiPriority="9" w:unhideWhenUsed="1" w:qFormat="1"/>
-    <w:lsdException w:name="heading 6" w:semiHidden="1" w:uiPriority="9" w:unhideWhenUsed="1" w:qFormat="1"/>
-    <w:lsdException w:name="heading 7" w:semiHidden="1" w:uiPriority="9" w:unhideWhenUsed="1" w:qFormat="1"/>
-    <w:lsdException w:name="heading 8" w:semiHidden="1" w:uiPriority="9" w:unhideWhenUsed="1" w:qFormat="1"/>
-    <w:lsdException w:name="heading 9" w:semiHidden="1" w:uiPriority="9" w:unhideWhenUsed="1" w:qFormat="1"/>
-    <w:lsdException w:name="index 1" w:semiHidden="1" w:unhideWhenUsed="1"/>
-    <w:lsdException w:name="index 2" w:semiHidden="1" w:unhideWhenUsed="1"/>
-    <w:lsdException w:name="index 3" w:semiHidden="1" w:unhideWhenUsed="1"/>
-    <w:lsdException w:name="index 4" w:semiHidden="1" w:unhideWhenUsed="1"/>
-    <w:lsdException w:name="index 5" w:semiHidden="1" w:unhideWhenUsed="1"/>
-    <w:lsdException w:name="index 6" w:semiHidden="1" w:unhideWhenUsed="1"/>
-    <w:lsdException w:name="index 7" w:semiHidden="1" w:unhideWhenUsed="1"/>
-    <w:lsdException w:name="index 8" w:semiHidden="1" w:unhideWhenUsed="1"/>
-    <w:lsdException w:name="index 9" w:semiHidden="1" w:unhideWhenUsed="1"/>
-    <w:lsdException w:name="toc 1" w:semiHidden="1" w:uiPriority="39" w:unhideWhenUsed="1"/>
-    <w:lsdException w:name="toc 2" w:semiHidden="1" w:uiPriority="39" w:unhideWhenUsed="1"/>
-    <w:lsdException w:name="toc 3" w:semiHidden="1" w:uiPriority="39" w:unhideWhenUsed="1"/>
-    <w:lsdException w:name="toc 4" w:semiHidden="1" w:uiPriority="39" w:unhideWhenUsed="1"/>
-    <w:lsdException w:name="toc 5" w:semiHidden="1" w:uiPriority="39" w:unhideWhenUsed="1"/>
-    <w:lsdException w:name="toc 6" w:semiHidden="1" w:uiPriority="39" w:unhideWhenUsed="1"/>
-    <w:lsdException w:name="toc 7" w:semiHidden="1" w:uiPriority="39" w:unhideWhenUsed="1"/>
-    <w:lsdException w:name="toc 8" w:semiHidden="1" w:uiPriority="39" w:unhideWhenUsed="1"/>
-    <w:lsdException w:name="toc 9" w:semiHidden="1" w:uiPriority="39" w:unhideWhenUsed="1"/>
-    <w:lsdException w:name="Normal Indent" w:semiHidden="1" w:unhideWhenUsed="1"/>
-    <w:lsdException w:name="footnote text" w:semiHidden="1" w:unhideWhenUsed="1"/>
-    <w:lsdException w:name="annotation text" w:semiHidden="1" w:unhideWhenUsed="1"/>
-    <w:lsdException w:name="header" w:semiHidden="1" w:unhideWhenUsed="1"/>
-    <w:lsdException w:name="footer" w:semiHidden="1" w:unhideWhenUsed="1"/>
-    <w:lsdException w:name="index heading" w:semiHidden="1" w:unhideWhenUsed="1"/>
-    <w:lsdException w:name="caption" w:semiHidden="1" w:uiPriority="35" w:unhideWhenUsed="1" w:qFormat="1"/>
-    <w:lsdException w:name="table of figures" w:semiHidden="1" w:unhideWhenUsed="1"/>
-    <w:lsdException w:name="envelope address" w:semiHidden="1" w:unhideWhenUsed="1"/>
-    <w:lsdException w:name="envelope return" w:semiHidden="1" w:unhideWhenUsed="1"/>
-    <w:lsdException w:name="footnote reference" w:semiHidden="1" w:unhideWhenUsed="1"/>
-    <w:lsdException w:name="annotation reference" w:semiHidden="1" w:unhideWhenUsed="1"/>
-    <w:lsdException w:name="line number" w:semiHidden="1" w:unhideWhenUsed="1"/>
-    <w:lsdException w:name="page number" w:semiHidden="1" w:unhideWhenUsed="1"/>
-    <w:lsdException w:name="endnote reference" w:semiHidden="1" w:unhideWhenUsed="1"/>
-    <w:lsdException w:name="endnote text" w:semiHidden="1" w:unhideWhenUsed="1"/>
-    <w:lsdException w:name="table of authorities" w:semiHidden="1" w:unhideWhenUsed="1"/>
-    <w:lsdException w:name="macro" w:semiHidden="1" w:unhideWhenUsed="1"/>
-    <w:lsdException w:name="toa heading" w:semiHidden="1" w:unhideWhenUsed="1"/>
-    <w:lsdException w:name="List" w:semiHidden="1" w:unhideWhenUsed="1"/>
-    <w:lsdException w:name="List Bullet" w:semiHidden="1" w:unhideWhenUsed="1"/>
-    <w:lsdException w:name="List Number" w:semiHidden="1" w:unhideWhenUsed="1"/>
-    <w:lsdException w:name="List 2" w:semiHidden="1" w:unhideWhenUsed="1"/>
-    <w:lsdException w:name="List 3" w:semiHidden="1" w:unhideWhenUsed="1"/>
-    <w:lsdException w:name="List 4" w:semiHidden="1" w:unhideWhenUsed="1"/>
-    <w:lsdException w:name="List 5" w:semiHidden="1" w:unhideWhenUsed="1"/>
-    <w:lsdException w:name="List Bullet 2" w:semiHidden="1" w:unhideWhenUsed="1"/>
-    <w:lsdException w:name="List Bullet 3" w:semiHidden="1" w:unhideWhenUsed="1"/>
-    <w:lsdException w:name="List Bullet 4" w:semiHidden="1" w:unhideWhenUsed="1"/>
-    <w:lsdException w:name="List Bullet 5" w:semiHidden="1" w:unhideWhenUsed="1"/>
-    <w:lsdException w:name="List Number 2" w:semiHidden="1" w:unhideWhenUsed="1"/>
-    <w:lsdException w:name="List Number 3" w:semiHidden="1" w:unhideWhenUsed="1"/>
-    <w:lsdException w:name="List Number 4" w:semiHidden="1" w:unhideWhenUsed="1"/>
-    <w:lsdException w:name="List Number 5" w:semiHidden="1" w:unhideWhenUsed="1"/>
-    <w:lsdException w:name="Title" w:uiPriority="10" w:qFormat="1"/>
-    <w:lsdException w:name="Closing" w:semiHidden="1" w:unhideWhenUsed="1"/>
-    <w:lsdException w:name="Signature" w:semiHidden="1" w:unhideWhenUsed="1"/>
-    <w:lsdException w:name="Default Paragraph Font" w:semiHidden="1" w:uiPriority="1" w:unhideWhenUsed="1"/>
-    <w:lsdException w:name="Body Text" w:semiHidden="1" w:unhideWhenUsed="1"/>
-    <w:lsdException w:name="Body Text Indent" w:semiHidden="1" w:unhideWhenUsed="1"/>
-    <w:lsdException w:name="List Continue" w:semiHidden="1" w:unhideWhenUsed="1"/>
-    <w:lsdException w:name="List Continue 2" w:semiHidden="1" w:unhideWhenUsed="1"/>
-    <w:lsdException w:name="List Continue 3" w:semiHidden="1" w:unhideWhenUsed="1"/>
-    <w:lsdException w:name="List Continue 4" w:semiHidden="1" w:unhideWhenUsed="1"/>
-    <w:lsdException w:name="List Continue 5" w:semiHidden="1" w:unhideWhenUsed="1"/>
-    <w:lsdException w:name="Message Header" w:semiHidden="1" w:unhideWhenUsed="1"/>
-    <w:lsdException w:name="Subtitle" w:uiPriority="11" w:qFormat="1"/>
-    <w:lsdException w:name="Salutation" w:semiHidden="1" w:unhideWhenUsed="1"/>
-    <w:lsdException w:name="Date" w:semiHidden="1" w:unhideWhenUsed="1"/>
-    <w:lsdException w:name="Body Text First Indent" w:semiHidden="1" w:unhideWhenUsed="1"/>
-    <w:lsdException w:name="Body Text First Indent 2" w:semiHidden="1" w:unhideWhenUsed="1"/>
-    <w:lsdException w:name="Note Heading" w:semiHidden="1" w:unhideWhenUsed="1"/>
-    <w:lsdException w:name="Body Text 2" w:semiHidden="1" w:unhideWhenUsed="1"/>
-    <w:lsdException w:name="Body Text 3" w:semiHidden="1" w:unhideWhenUsed="1"/>
-    <w:lsdException w:name="Body Text Indent 2" w:semiHidden="1" w:unhideWhenUsed="1"/>
-    <w:lsdException w:name="Body Text Indent 3" w:semiHidden="1" w:unhideWhenUsed="1"/>
-    <w:lsdException w:name="Block Text" w:semiHidden="1" w:unhideWhenUsed="1"/>
-    <w:lsdException w:name="Hyperlink" w:semiHidden="1" w:unhideWhenUsed="1"/>
-    <w:lsdException w:name="FollowedHyperlink" w:semiHidden="1" w:unhideWhenUsed="1"/>
-    <w:lsdException w:name="Strong" w:uiPriority="22" w:qFormat="1"/>
-    <w:lsdException w:name="Emphasis" w:uiPriority="20" w:qFormat="1"/>
-    <w:lsdException w:name="Document Map" w:semiHidden="1" w:unhideWhenUsed="1"/>
-    <w:lsdException w:name="Plain Text" w:semiHidden="1" w:unhideWhenUsed="1"/>
-    <w:lsdException w:name="E-mail Signature" w:semiHidden="1" w:unhideWhenUsed="1"/>
-    <w:lsdException w:name="HTML Top of Form" w:semiHidden="1" w:unhideWhenUsed="1"/>
-    <w:lsdException w:name="HTML Bottom of Form" w:semiHidden="1" w:unhideWhenUsed="1"/>
-    <w:lsdException w:name="Normal (Web)" w:semiHidden="1" w:unhideWhenUsed="1"/>
-    <w:lsdException w:name="HTML Acronym" w:semiHidden="1" w:unhideWhenUsed="1"/>
-    <w:lsdException w:name="HTML Address" w:semiHidden="1" w:unhideWhenUsed="1"/>
-    <w:lsdException w:name="HTML Cite" w:semiHidden="1" w:unhideWhenUsed="1"/>
-    <w:lsdException w:name="HTML Code" w:semiHidden="1" w:unhideWhenUsed="1"/>
-    <w:lsdException w:name="HTML Definition" w:semiHidden="1" w:unhideWhenUsed="1"/>
-    <w:lsdException w:name="HTML Keyboard" w:semiHidden="1" w:unhideWhenUsed="1"/>
-    <w:lsdException w:name="HTML Preformatted" w:semiHidden="1" w:unhideWhenUsed="1"/>
-    <w:lsdException w:name="HTML Sample" w:semiHidden="1" w:unhideWhenUsed="1"/>
-    <w:lsdException w:name="HTML Typewriter" w:semiHidden="1" w:unhideWhenUsed="1"/>
-    <w:lsdException w:name="HTML Variable" w:semiHidden="1" w:unhideWhenUsed="1"/>
-    <w:lsdException w:name="Normal Table" w:semiHidden="1" w:unhideWhenUsed="1"/>
-    <w:lsdException w:name="annotation subject" w:semiHidden="1" w:unhideWhenUsed="1"/>
-    <w:lsdException w:name="No List" w:semiHidden="1" w:unhideWhenUsed="1"/>
-    <w:lsdException w:name="Outline List 1" w:semiHidden="1" w:unhideWhenUsed="1"/>
-    <w:lsdException w:name="Outline List 2" w:semiHidden="1" w:unhideWhenUsed="1"/>
-    <w:lsdException w:name="Outline List 3" w:semiHidden="1" w:unhideWhenUsed="1"/>
-    <w:lsdException w:name="Table Simple 1" w:semiHidden="1" w:unhideWhenUsed="1"/>
-    <w:lsdException w:name="Table Simple 2" w:semiHidden="1" w:unhideWhenUsed="1"/>
-    <w:lsdException w:name="Table Simple 3" w:semiHidden="1" w:unhideWhenUsed="1"/>
-    <w:lsdException w:name="Table Classic 1" w:semiHidden="1" w:unhideWhenUsed="1"/>
-    <w:lsdException w:name="Table Classic 2" w:semiHidden="1" w:unhideWhenUsed="1"/>
-    <w:lsdException w:name="Table Classic 3" w:semiHidden="1" w:unhideWhenUsed="1"/>
-    <w:lsdException w:name="Table Classic 4" w:semiHidden="1" w:unhideWhenUsed="1"/>
-    <w:lsdException w:name="Table Colorful 1" w:semiHidden="1" w:unhideWhenUsed="1"/>
-    <w:lsdException w:name="Table Colorful 2" w:semiHidden="1" w:unhideWhenUsed="1"/>
-    <w:lsdException w:name="Table Colorful 3" w:semiHidden="1" w:unhideWhenUsed="1"/>
-    <w:lsdException w:name="Table Columns 1" w:semiHidden="1" w:unhideWhenUsed="1"/>
-    <w:lsdException w:name="Table Columns 2" w:semiHidden="1" w:unhideWhenUsed="1"/>
-    <w:lsdException w:name="Table Columns 3" w:semiHidden="1" w:unhideWhenUsed="1"/>
-    <w:lsdException w:name="Table Columns 4" w:semiHidden="1" w:unhideWhenUsed="1"/>
-    <w:lsdException w:name="Table Columns 5" w:semiHidden="1" w:unhideWhenUsed="1"/>
-    <w:lsdException w:name="Table Grid 1" w:semiHidden="1" w:unhideWhenUsed="1"/>
-    <w:lsdException w:name="Table Grid 2" w:semiHidden="1" w:unhideWhenUsed="1"/>
-    <w:lsdException w:name="Table Grid 3" w:semiHidden="1" w:unhideWhenUsed="1"/>
-    <w:lsdException w:name="Table Grid 4" w:semiHidden="1" w:unhideWhenUsed="1"/>
-    <w:lsdException w:name="Table Grid 5" w:semiHidden="1" w:unhideWhenUsed="1"/>
-    <w:lsdException w:name="Table Grid 6" w:semiHidden="1" w:unhideWhenUsed="1"/>
-    <w:lsdException w:name="Table Grid 7" w:semiHidden="1" w:unhideWhenUsed="1"/>
-    <w:lsdException w:name="Table Grid 8" w:semiHidden="1" w:unhideWhenUsed="1"/>
-    <w:lsdException w:name="Table List 1" w:semiHidden="1" w:unhideWhenUsed="1"/>
-    <w:lsdException w:name="Table List 2" w:semiHidden="1" w:unhideWhenUsed="1"/>
-    <w:lsdException w:name="Table List 3" w:semiHidden="1" w:unhideWhenUsed="1"/>
-    <w:lsdException w:name="Table List 4" w:semiHidden="1" w:unhideWhenUsed="1"/>
-    <w:lsdException w:name="Table List 5" w:semiHidden="1" w:unhideWhenUsed="1"/>
-    <w:lsdException w:name="Table List 6" w:semiHidden="1" w:unhideWhenUsed="1"/>
-    <w:lsdException w:name="Table List 7" w:semiHidden="1" w:unhideWhenUsed="1"/>
-    <w:lsdException w:name="Table List 8" w:semiHidden="1" w:unhideWhenUsed="1"/>
-    <w:lsdException w:name="Table 3D effects 1" w:semiHidden="1" w:unhideWhenUsed="1"/>
-    <w:lsdException w:name="Table 3D effects 2" w:semiHidden="1" w:unhideWhenUsed="1"/>
-    <w:lsdException w:name="Table 3D effects 3" w:semiHidden="1" w:unhideWhenUsed="1"/>
-    <w:lsdException w:name="Table Contemporary" w:semiHidden="1" w:unhideWhenUsed="1"/>
-    <w:lsdException w:name="Table Elegant" w:semiHidden="1" w:unhideWhenUsed="1"/>
-    <w:lsdException w:name="Table Professional" w:semiHidden="1" w:unhideWhenUsed="1"/>
-    <w:lsdException w:name="Table Subtle 1" w:semiHidden="1" w:unhideWhenUsed="1"/>
-    <w:lsdException w:name="Table Subtle 2" w:semiHidden="1" w:unhideWhenUsed="1"/>
-    <w:lsdException w:name="Table Web 1" w:semiHidden="1" w:unhideWhenUsed="1"/>
-    <w:lsdException w:name="Table Web 2" w:semiHidden="1" w:unhideWhenUsed="1"/>
-    <w:lsdException w:name="Table Web 3" w:semiHidden="1" w:unhideWhenUsed="1"/>
-    <w:lsdException w:name="Balloon Text" w:semiHidden="1" w:unhideWhenUsed="1"/>
-    <w:lsdException w:name="Table Grid" w:uiPriority="39"/>
-    <w:lsdException w:name="Table Theme" w:semiHidden="1" w:unhideWhenUsed="1"/>
-    <w:lsdException w:name="Placeholder Text" w:semiHidden="1"/>
-    <w:lsdException w:name="No Spacing" w:uiPriority="1" w:qFormat="1"/>
-    <w:lsdException w:name="Light Shading" w:uiPriority="60"/>
-    <w:lsdException w:name="Light List" w:uiPriority="61"/>
-    <w:lsdException w:name="Light Grid" w:uiPriority="62"/>
-    <w:lsdException w:name="Medium Shading 1" w:uiPriority="63"/>
-    <w:lsdException w:name="Medium Shading 2" w:uiPriority="64"/>
-    <w:lsdException w:name="Medium List 1" w:uiPriority="65"/>
-    <w:lsdException w:name="Medium List 2" w:uiPriority="66"/>
-    <w:lsdException w:name="Medium Grid 1" w:uiPriority="67"/>
-    <w:lsdException w:name="Medium Grid 2" w:uiPriority="68"/>
-    <w:lsdException w:name="Medium Grid 3" w:uiPriority="69"/>
-    <w:lsdException w:name="Dark List" w:uiPriority="70"/>
-    <w:lsdException w:name="Colorful Shading" w:uiPriority="71"/>
-    <w:lsdException w:name="Colorful List" w:uiPriority="72"/>
-    <w:lsdException w:name="Colorful Grid" w:uiPriority="73"/>
-    <w:lsdException w:name="Light Shading Accent 1" w:uiPriority="60"/>
-    <w:lsdException w:name="Light List Accent 1" w:uiPriority="61"/>
-    <w:lsdException w:name="Light Grid Accent 1" w:uiPriority="62"/>
-    <w:lsdException w:name="Medium Shading 1 Accent 1" w:uiPriority="63"/>
-    <w:lsdException w:name="Medium Shading 2 Accent 1" w:uiPriority="64"/>
-    <w:lsdException w:name="Medium List 1 Accent 1" w:uiPriority="65"/>
-    <w:lsdException w:name="Revision" w:semiHidden="1"/>
-    <w:lsdException w:name="List Paragraph" w:uiPriority="34" w:qFormat="1"/>
-    <w:lsdException w:name="Quote" w:uiPriority="29" w:qFormat="1"/>
-    <w:lsdException w:name="Intense Quote" w:uiPriority="30" w:qFormat="1"/>
-    <w:lsdException w:name="Medium List 2 Accent 1" w:uiPriority="66"/>
-    <w:lsdException w:name="Medium Grid 1 Accent 1" w:uiPriority="67"/>
-    <w:lsdException w:name="Medium Grid 2 Accent 1" w:uiPriority="68"/>
-    <w:lsdException w:name="Medium Grid 3 Accent 1" w:uiPriority="69"/>
-    <w:lsdException w:name="Dark List Accent 1" w:uiPriority="70"/>
-    <w:lsdException w:name="Colorful Shading Accent 1" w:uiPriority="71"/>
-    <w:lsdException w:name="Colorful List Accent 1" w:uiPriority="72"/>
-    <w:lsdException w:name="Colorful Grid Accent 1" w:uiPriority="73"/>
-    <w:lsdException w:name="Light Shading Accent 2" w:uiPriority="60"/>
-    <w:lsdException w:name="Light List Accent 2" w:uiPriority="61"/>
-    <w:lsdException w:name="Light Grid Accent 2" w:uiPriority="62"/>
-    <w:lsdException w:name="Medium Shading 1 Accent 2" w:uiPriority="63"/>
-    <w:lsdException w:name="Medium Shading 2 Accent 2" w:uiPriority="64"/>
-    <w:lsdException w:name="Medium List 1 Accent 2" w:uiPriority="65"/>
-    <w:lsdException w:name="Medium List 2 Accent 2" w:uiPriority="66"/>
-    <w:lsdException w:name="Medium Grid 1 Accent 2" w:uiPriority="67"/>
-    <w:lsdException w:name="Medium Grid 2 Accent 2" w:uiPriority="68"/>
-    <w:lsdException w:name="Medium Grid 3 Accent 2" w:uiPriority="69"/>
-    <w:lsdException w:name="Dark List Accent 2" w:uiPriority="70"/>
-    <w:lsdException w:name="Colorful Shading Accent 2" w:uiPriority="71"/>
-    <w:lsdException w:name="Colorful List Accent 2" w:uiPriority="72"/>
-    <w:lsdException w:name="Colorful Grid Accent 2" w:uiPriority="73"/>
-    <w:lsdException w:name="Light Shading Accent 3" w:uiPriority="60"/>
-    <w:lsdException w:name="Light List Accent 3" w:uiPriority="61"/>
-    <w:lsdException w:name="Light Grid Accent 3" w:uiPriority="62"/>
-    <w:lsdException w:name="Medium Shading 1 Accent 3" w:uiPriority="63"/>
-    <w:lsdException w:name="Medium Shading 2 Accent 3" w:uiPriority="64"/>
-    <w:lsdException w:name="Medium List 1 Accent 3" w:uiPriority="65"/>
-    <w:lsdException w:name="Medium List 2 Accent 3" w:uiPriority="66"/>
-    <w:lsdException w:name="Medium Grid 1 Accent 3" w:uiPriority="67"/>
-    <w:lsdException w:name="Medium Grid 2 Accent 3" w:uiPriority="68"/>
-    <w:lsdException w:name="Medium Grid 3 Accent 3" w:uiPriority="69"/>
-    <w:lsdException w:name="Dark List Accent 3" w:uiPriority="70"/>
-    <w:lsdException w:name="Colorful Shading Accent 3" w:uiPriority="71"/>
-    <w:lsdException w:name="Colorful List Accent 3" w:uiPriority="72"/>
-    <w:lsdException w:name="Colorful Grid Accent 3" w:uiPriority="73"/>
-    <w:lsdException w:name="Light Shading Accent 4" w:uiPriority="60"/>
-    <w:lsdException w:name="Light List Accent 4" w:uiPriority="61"/>
-    <w:lsdException w:name="Light Grid Accent 4" w:uiPriority="62"/>
-    <w:lsdException w:name="Medium Shading 1 Accent 4" w:uiPriority="63"/>
-    <w:lsdException w:name="Medium Shading 2 Accent 4" w:uiPriority="64"/>
-    <w:lsdException w:name="Medium List 1 Accent 4" w:uiPriority="65"/>
-    <w:lsdException w:name="Medium List 2 Accent 4" w:uiPriority="66"/>
-    <w:lsdException w:name="Medium Grid 1 Accent 4" w:uiPriority="67"/>
-    <w:lsdException w:name="Medium Grid 2 Accent 4" w:uiPriority="68"/>
-    <w:lsdException w:name="Medium Grid 3 Accent 4" w:uiPriority="69"/>
-    <w:lsdException w:name="Dark List Accent 4" w:uiPriority="70"/>
-    <w:lsdException w:name="Colorful Shading Accent 4" w:uiPriority="71"/>
-    <w:lsdException w:name="Colorful List Accent 4" w:uiPriority="72"/>
-    <w:lsdException w:name="Colorful Grid Accent 4" w:uiPriority="73"/>
-    <w:lsdException w:name="Light Shading Accent 5" w:uiPriority="60"/>
-    <w:lsdException w:name="Light List Accent 5" w:uiPriority="61"/>
-    <w:lsdException w:name="Light Grid Accent 5" w:uiPriority="62"/>
-    <w:lsdException w:name="Medium Shading 1 Accent 5" w:uiPriority="63"/>
-    <w:lsdException w:name="Medium Shading 2 Accent 5" w:uiPriority="64"/>
-    <w:lsdException w:name="Medium List 1 Accent 5" w:uiPriority="65"/>
-    <w:lsdException w:name="Medium List 2 Accent 5" w:uiPriority="66"/>
-    <w:lsdException w:name="Medium Grid 1 Accent 5" w:uiPriority="67"/>
-    <w:lsdException w:name="Medium Grid 2 Accent 5" w:uiPriority="68"/>
-    <w:lsdException w:name="Medium Grid 3 Accent 5" w:uiPriority="69"/>
-    <w:lsdException w:name="Dark List Accent 5" w:uiPriority="70"/>
-    <w:lsdException w:name="Colorful Shading Accent 5" w:uiPriority="71"/>
-    <w:lsdException w:name="Colorful List Accent 5" w:uiPriority="72"/>
-    <w:lsdException w:name="Colorful Grid Accent 5" w:uiPriority="73"/>
-    <w:lsdException w:name="Light Shading Accent 6" w:uiPriority="60"/>
-    <w:lsdException w:name="Light List Accent 6" w:uiPriority="61"/>
-    <w:lsdException w:name="Light Grid Accent 6" w:uiPriority="62"/>
-    <w:lsdException w:name="Medium Shading 1 Accent 6" w:uiPriority="63"/>
-    <w:lsdException w:name="Medium Shading 2 Accent 6" w:uiPriority="64"/>
-    <w:lsdException w:name="Medium List 1 Accent 6" w:uiPriority="65"/>
-    <w:lsdException w:name="Medium List 2 Accent 6" w:uiPriority="66"/>
-    <w:lsdException w:name="Medium Grid 1 Accent 6" w:uiPriority="67"/>
-    <w:lsdException w:name="Medium Grid 2 Accent 6" w:uiPriority="68"/>
-    <w:lsdException w:name="Medium Grid 3 Accent 6" w:uiPriority="69"/>
-    <w:lsdException w:name="Dark List Accent 6" w:uiPriority="70"/>
-    <w:lsdException w:name="Colorful Shading Accent 6" w:uiPriority="71"/>
-    <w:lsdException w:name="Colorful List Accent 6" w:uiPriority="72"/>
-    <w:lsdException w:name="Colorful Grid Accent 6" w:uiPriority="73"/>
-    <w:lsdException w:name="Subtle Emphasis" w:uiPriority="19" w:qFormat="1"/>
-    <w:lsdException w:name="Intense Emphasis" w:uiPriority="21" w:qFormat="1"/>
-    <w:lsdException w:name="Subtle Reference" w:uiPriority="31" w:qFormat="1"/>
-    <w:lsdException w:name="Intense Reference" w:uiPriority="32" w:qFormat="1"/>
-    <w:lsdException w:name="Book Title" w:uiPriority="33" w:qFormat="1"/>
-    <w:lsdException w:name="Bibliography" w:semiHidden="1" w:uiPriority="37" w:unhideWhenUsed="1"/>
-    <w:lsdException w:name="TOC Heading" w:semiHidden="1" w:uiPriority="39" w:unhideWhenUsed="1" w:qFormat="1"/>
-    <w:lsdException w:name="Plain Table 1" w:uiPriority="41"/>
-    <w:lsdException w:name="Plain Table 2" w:uiPriority="42"/>
-    <w:lsdException w:name="Plain Table 3" w:uiPriority="43"/>
-    <w:lsdException w:name="Plain Table 4" w:uiPriority="44"/>
-    <w:lsdException w:name="Plain Table 5" w:uiPriority="45"/>
-    <w:lsdException w:name="Grid Table Light" w:uiPriority="40"/>
-    <w:lsdException w:name="Grid Table 1 Light" w:uiPriority="46"/>
-    <w:lsdException w:name="Grid Table 2" w:uiPriority="47"/>
-    <w:lsdException w:name="Grid Table 3" w:uiPriority="48"/>
-    <w:lsdException w:name="Grid Table 4" w:uiPriority="49"/>
-    <w:lsdException w:name="Grid Table 5 Dark" w:uiPriority="50"/>
-    <w:lsdException w:name="Grid Table 6 Colorful" w:uiPriority="51"/>
-    <w:lsdException w:name="Grid Table 7 Colorful" w:uiPriority="52"/>
-    <w:lsdException w:name="Grid Table 1 Light Accent 1" w:uiPriority="46"/>
-    <w:lsdException w:name="Grid Table 2 Accent 1" w:uiPriority="47"/>
-    <w:lsdException w:name="Grid Table 3 Accent 1" w:uiPriority="48"/>
-    <w:lsdException w:name="Grid Table 4 Accent 1" w:uiPriority="49"/>
-    <w:lsdException w:name="Grid Table 5 Dark Accent 1" w:uiPriority="50"/>
-    <w:lsdException w:name="Grid Table 6 Colorful Accent 1" w:uiPriority="51"/>
-    <w:lsdException w:name="Grid Table 7 Colorful Accent 1" w:uiPriority="52"/>
-    <w:lsdException w:name="Grid Table 1 Light Accent 2" w:uiPriority="46"/>
-    <w:lsdException w:name="Grid Table 2 Accent 2" w:uiPriority="47"/>
-    <w:lsdException w:name="Grid Table 3 Accent 2" w:uiPriority="48"/>
-    <w:lsdException w:name="Grid Table 4 Accent 2" w:uiPriority="49"/>
-    <w:lsdException w:name="Grid Table 5 Dark Accent 2" w:uiPriority="50"/>
-    <w:lsdException w:name="Grid Table 6 Colorful Accent 2" w:uiPriority="51"/>
-    <w:lsdException w:name="Grid Table 7 Colorful Accent 2" w:uiPriority="52"/>
-    <w:lsdException w:name="Grid Table 1 Light Accent 3" w:uiPriority="46"/>
-    <w:lsdException w:name="Grid Table 2 Accent 3" w:uiPriority="47"/>
-    <w:lsdException w:name="Grid Table 3 Accent 3" w:uiPriority="48"/>
-    <w:lsdException w:name="Grid Table 4 Accent 3" w:uiPriority="49"/>
-    <w:lsdException w:name="Grid Table 5 Dark Accent 3" w:uiPriority="50"/>
-    <w:lsdException w:name="Grid Table 6 Colorful Accent 3" w:uiPriority="51"/>
-    <w:lsdException w:name="Grid Table 7 Colorful Accent 3" w:uiPriority="52"/>
-    <w:lsdException w:name="Grid Table 1 Light Accent 4" w:uiPriority="46"/>
-    <w:lsdException w:name="Grid Table 2 Accent 4" w:uiPriority="47"/>
-    <w:lsdException w:name="Grid Table 3 Accent 4" w:uiPriority="48"/>
-    <w:lsdException w:name="Grid Table 4 Accent 4" w:uiPriority="49"/>
-    <w:lsdException w:name="Grid Table 5 Dark Accent 4" w:uiPriority="50"/>
-    <w:lsdException w:name="Grid Table 6 Colorful Accent 4" w:uiPriority="51"/>
-    <w:lsdException w:name="Grid Table 7 Colorful Accent 4" w:uiPriority="52"/>
-    <w:lsdException w:name="Grid Table 1 Light Accent 5" w:uiPriority="46"/>
-    <w:lsdException w:name="Grid Table 2 Accent 5" w:uiPriority="47"/>
-    <w:lsdException w:name="Grid Table 3 Accent 5" w:uiPriority="48"/>
-    <w:lsdException w:name="Grid Table 4 Accent 5" w:uiPriority="49"/>
-    <w:lsdException w:name="Grid Table 5 Dark Accent 5" w:uiPriority="50"/>
-    <w:lsdException w:name="Grid Table 6 Colorful Accent 5" w:uiPriority="51"/>
-    <w:lsdException w:name="Grid Table 7 Colorful Accent 5" w:uiPriority="52"/>
-    <w:lsdException w:name="Grid Table 1 Light Accent 6" w:uiPriority="46"/>
-    <w:lsdException w:name="Grid Table 2 Accent 6" w:uiPriority="47"/>
-    <w:lsdException w:name="Grid Table 3 Accent 6" w:uiPriority="48"/>
-    <w:lsdException w:name="Grid Table 4 Accent 6" w:uiPriority="49"/>
-    <w:lsdException w:name="Grid Table 5 Dark Accent 6" w:uiPriority="50"/>
-    <w:lsdException w:name="Grid Table 6 Colorful Accent 6" w:uiPriority="51"/>
-    <w:lsdException w:name="Grid Table 7 Colorful Accent 6" w:uiPriority="52"/>
-    <w:lsdException w:name="List Table 1 Light" w:uiPriority="46"/>
-    <w:lsdException w:name="List Table 2" w:uiPriority="47"/>
-    <w:lsdException w:name="List Table 3" w:uiPriority="48"/>
-    <w:lsdException w:name="List Table 4" w:uiPriority="49"/>
-    <w:lsdException w:name="List Table 5 Dark" w:uiPriority="50"/>
-    <w:lsdException w:name="List Table 6 Colorful" w:uiPriority="51"/>
-    <w:lsdException w:name="List Table 7 Colorful" w:uiPriority="52"/>
-    <w:lsdException w:name="List Table 1 Light Accent 1" w:uiPriority="46"/>
-    <w:lsdException w:name="List Table 2 Accent 1" w:uiPriority="47"/>
-    <w:lsdException w:name="List Table 3 Accent 1" w:uiPriority="48"/>
-    <w:lsdException w:name="List Table 4 Accent 1" w:uiPriority="49"/>
-    <w:lsdException w:name="List Table 5 Dark Accent 1" w:uiPriority="50"/>
-    <w:lsdException w:name="List Table 6 Colorful Accent 1" w:uiPriority="51"/>
-    <w:lsdException w:name="List Table 7 Colorful Accent 1" w:uiPriority="52"/>
-    <w:lsdException w:name="List Table 1 Light Accent 2" w:uiPriority="46"/>
-    <w:lsdException w:name="List Table 2 Accent 2" w:uiPriority="47"/>
-    <w:lsdException w:name="List Table 3 Accent 2" w:uiPriority="48"/>
-    <w:lsdException w:name="List Table 4 Accent 2" w:uiPriority="49"/>
-    <w:lsdException w:name="List Table 5 Dark Accent 2" w:uiPriority="50"/>
-    <w:lsdException w:name="List Table 6 Colorful Accent 2" w:uiPriority="51"/>
-    <w:lsdException w:name="List Table 7 Colorful Accent 2" w:uiPriority="52"/>
-    <w:lsdException w:name="List Table 1 Light Accent 3" w:uiPriority="46"/>
-    <w:lsdException w:name="List Table 2 Accent 3" w:uiPriority="47"/>
-    <w:lsdException w:name="List Table 3 Accent 3" w:uiPriority="48"/>
-    <w:lsdException w:name="List Table 4 Accent 3" w:uiPriority="49"/>
-    <w:lsdException w:name="List Table 5 Dark Accent 3" w:uiPriority="50"/>
-    <w:lsdException w:name="List Table 6 Colorful Accent 3" w:uiPriority="51"/>
-    <w:lsdException w:name="List Table 7 Colorful Accent 3" w:uiPriority="52"/>
-    <w:lsdException w:name="List Table 1 Light Accent 4" w:uiPriority="46"/>
-    <w:lsdException w:name="List Table 2 Accent 4" w:uiPriority="47"/>
-    <w:lsdException w:name="List Table 3 Accent 4" w:uiPriority="48"/>
-    <w:lsdException w:name="List Table 4 Accent 4" w:uiPriority="49"/>
-    <w:lsdException w:name="List Table 5 Dark Accent 4" w:uiPriority="50"/>
-    <w:lsdException w:name="List Table 6 Colorful Accent 4" w:uiPriority="51"/>
-    <w:lsdException w:name="List Table 7 Colorful Accent 4" w:uiPriority="52"/>
-    <w:lsdException w:name="List Table 1 Light Accent 5" w:uiPriority="46"/>
-    <w:lsdException w:name="List Table 2 Accent 5" w:uiPriority="47"/>
-    <w:lsdException w:name="List Table 3 Accent 5" w:uiPriority="48"/>
-    <w:lsdException w:name="List Table 4 Accent 5" w:uiPriority="49"/>
-    <w:lsdException w:name="List Table 5 Dark Accent 5" w:uiPriority="50"/>
-    <w:lsdException w:name="List Table 6 Colorful Accent 5" w:uiPriority="51"/>
-    <w:lsdException w:name="List Table 7 Colorful Accent 5" w:uiPriority="52"/>
-    <w:lsdException w:name="List Table 1 Light Accent 6" w:uiPriority="46"/>
-    <w:lsdException w:name="List Table 2 Accent 6" w:uiPriority="47"/>
-    <w:lsdException w:name="List Table 3 Accent 6" w:uiPriority="48"/>
-    <w:lsdException w:name="List Table 4 Accent 6" w:uiPriority="49"/>
-    <w:lsdException w:name="List Table 5 Dark Accent 6" w:uiPriority="50"/>
-    <w:lsdException w:name="List Table 6 Colorful Accent 6" w:uiPriority="51"/>
-    <w:lsdException w:name="List Table 7 Colorful Accent 6" w:uiPriority="52"/>
+  <w:latentStyles w:defLockedState="0" w:defUIPriority="99" w:defSemiHidden="1" w:defUnhideWhenUsed="1" w:defQFormat="0" w:count="267">
+    <w:lsdException w:name="Normal" w:semiHidden="0" w:uiPriority="0" w:unhideWhenUsed="0" w:qFormat="1"/>
+    <w:lsdException w:name="heading 1" w:semiHidden="0" w:uiPriority="9" w:unhideWhenUsed="0" w:qFormat="1"/>
+    <w:lsdException w:name="heading 2" w:uiPriority="9" w:qFormat="1"/>
+    <w:lsdException w:name="heading 3" w:uiPriority="9" w:qFormat="1"/>
+    <w:lsdException w:name="heading 4" w:uiPriority="9" w:qFormat="1"/>
+    <w:lsdException w:name="heading 5" w:uiPriority="9" w:qFormat="1"/>
+    <w:lsdException w:name="heading 6" w:uiPriority="9" w:qFormat="1"/>
+    <w:lsdException w:name="heading 7" w:uiPriority="9" w:qFormat="1"/>
+    <w:lsdException w:name="heading 8" w:uiPriority="9" w:qFormat="1"/>
+    <w:lsdException w:name="heading 9" w:uiPriority="9" w:qFormat="1"/>
+    <w:lsdException w:name="toc 1" w:uiPriority="39"/>
+    <w:lsdException w:name="toc 2" w:uiPriority="39"/>
+    <w:lsdException w:name="toc 3" w:uiPriority="39"/>
+    <w:lsdException w:name="toc 4" w:uiPriority="39"/>
+    <w:lsdException w:name="toc 5" w:uiPriority="39"/>
+    <w:lsdException w:name="toc 6" w:uiPriority="39"/>
+    <w:lsdException w:name="toc 7" w:uiPriority="39"/>
+    <w:lsdException w:name="toc 8" w:uiPriority="39"/>
+    <w:lsdException w:name="toc 9" w:uiPriority="39"/>
+    <w:lsdException w:name="caption" w:uiPriority="35" w:qFormat="1"/>
+    <w:lsdException w:name="Title" w:semiHidden="0" w:uiPriority="10" w:unhideWhenUsed="0" w:qFormat="1"/>
+    <w:lsdException w:name="Default Paragraph Font" w:uiPriority="1"/>
+    <w:lsdException w:name="Subtitle" w:semiHidden="0" w:uiPriority="11" w:unhideWhenUsed="0" w:qFormat="1"/>
+    <w:lsdException w:name="Strong" w:semiHidden="0" w:uiPriority="22" w:unhideWhenUsed="0" w:qFormat="1"/>
+    <w:lsdException w:name="Emphasis" w:semiHidden="0" w:uiPriority="20" w:unhideWhenUsed="0" w:qFormat="1"/>
+    <w:lsdException w:name="Table Grid" w:semiHidden="0" w:uiPriority="39" w:unhideWhenUsed="0"/>
+    <w:lsdException w:name="Placeholder Text" w:unhideWhenUsed="0"/>
+    <w:lsdException w:name="No Spacing" w:semiHidden="0" w:uiPriority="1" w:unhideWhenUsed="0" w:qFormat="1"/>
+    <w:lsdException w:name="Light Shading" w:semiHidden="0" w:uiPriority="60" w:unhideWhenUsed="0"/>
+    <w:lsdException w:name="Light List" w:semiHidden="0" w:uiPriority="61" w:unhideWhenUsed="0"/>
+    <w:lsdException w:name="Light Grid" w:semiHidden="0" w:uiPriority="62" w:unhideWhenUsed="0"/>
+    <w:lsdException w:name="Medium Shading 1" w:semiHidden="0" w:uiPriority="63" w:unhideWhenUsed="0"/>
+    <w:lsdException w:name="Medium Shading 2" w:semiHidden="0" w:uiPriority="64" w:unhideWhenUsed="0"/>
+    <w:lsdException w:name="Medium List 1" w:semiHidden="0" w:uiPriority="65" w:unhideWhenUsed="0"/>
+    <w:lsdException w:name="Medium List 2" w:semiHidden="0" w:uiPriority="66" w:unhideWhenUsed="0"/>
+    <w:lsdException w:name="Medium Grid 1" w:semiHidden="0" w:uiPriority="67" w:unhideWhenUsed="0"/>
+    <w:lsdException w:name="Medium Grid 2" w:semiHidden="0" w:uiPriority="68" w:unhideWhenUsed="0"/>
+    <w:lsdException w:name="Medium Grid 3" w:semiHidden="0" w:uiPriority="69" w:unhideWhenUsed="0"/>
+    <w:lsdException w:name="Dark List" w:semiHidden="0" w:uiPriority="70" w:unhideWhenUsed="0"/>
+    <w:lsdException w:name="Colorful Shading" w:semiHidden="0" w:uiPriority="71" w:unhideWhenUsed="0"/>
+    <w:lsdException w:name="Colorful List" w:semiHidden="0" w:uiPriority="72" w:unhideWhenUsed="0"/>
+    <w:lsdException w:name="Colorful Grid" w:semiHidden="0" w:uiPriority="73" w:unhideWhenUsed="0"/>
+    <w:lsdException w:name="Light Shading Accent 1" w:semiHidden="0" w:uiPriority="60" w:unhideWhenUsed="0"/>
+    <w:lsdException w:name="Light List Accent 1" w:semiHidden="0" w:uiPriority="61" w:unhideWhenUsed="0"/>
+    <w:lsdException w:name="Light Grid Accent 1" w:semiHidden="0" w:uiPriority="62" w:unhideWhenUsed="0"/>
+    <w:lsdException w:name="Medium Shading 1 Accent 1" w:semiHidden="0" w:uiPriority="63" w:unhideWhenUsed="0"/>
+    <w:lsdException w:name="Medium Shading 2 Accent 1" w:semiHidden="0" w:uiPriority="64" w:unhideWhenUsed="0"/>
+    <w:lsdException w:name="Medium List 1 Accent 1" w:semiHidden="0" w:uiPriority="65" w:unhideWhenUsed="0"/>
+    <w:lsdException w:name="Revision" w:unhideWhenUsed="0"/>
+    <w:lsdException w:name="List Paragraph" w:semiHidden="0" w:uiPriority="34" w:unhideWhenUsed="0" w:qFormat="1"/>
+    <w:lsdException w:name="Quote" w:semiHidden="0" w:uiPriority="29" w:unhideWhenUsed="0" w:qFormat="1"/>
+    <w:lsdException w:name="Intense Quote" w:semiHidden="0" w:uiPriority="30" w:unhideWhenUsed="0" w:qFormat="1"/>
+    <w:lsdException w:name="Medium List 2 Accent 1" w:semiHidden="0" w:uiPriority="66" w:unhideWhenUsed="0"/>
+    <w:lsdException w:name="Medium Grid 1 Accent 1" w:semiHidden="0" w:uiPriority="67" w:unhideWhenUsed="0"/>
+    <w:lsdException w:name="Medium Grid 2 Accent 1" w:semiHidden="0" w:uiPriority="68" w:unhideWhenUsed="0"/>
+    <w:lsdException w:name="Medium Grid 3 Accent 1" w:semiHidden="0" w:uiPriority="69" w:unhideWhenUsed="0"/>
+    <w:lsdException w:name="Dark List Accent 1" w:semiHidden="0" w:uiPriority="70" w:unhideWhenUsed="0"/>
+    <w:lsdException w:name="Colorful Shading Accent 1" w:semiHidden="0" w:uiPriority="71" w:unhideWhenUsed="0"/>
+    <w:lsdException w:name="Colorful List Accent 1" w:semiHidden="0" w:uiPriority="72" w:unhideWhenUsed="0"/>
+    <w:lsdException w:name="Colorful Grid Accent 1" w:semiHidden="0" w:uiPriority="73" w:unhideWhenUsed="0"/>
+    <w:lsdException w:name="Light Shading Accent 2" w:semiHidden="0" w:uiPriority="60" w:unhideWhenUsed="0"/>
+    <w:lsdException w:name="Light List Accent 2" w:semiHidden="0" w:uiPriority="61" w:unhideWhenUsed="0"/>
+    <w:lsdException w:name="Light Grid Accent 2" w:semiHidden="0" w:uiPriority="62" w:unhideWhenUsed="0"/>
+    <w:lsdException w:name="Medium Shading 1 Accent 2" w:semiHidden="0" w:uiPriority="63" w:unhideWhenUsed="0"/>
+    <w:lsdException w:name="Medium Shading 2 Accent 2" w:semiHidden="0" w:uiPriority="64" w:unhideWhenUsed="0"/>
+    <w:lsdException w:name="Medium List 1 Accent 2" w:semiHidden="0" w:uiPriority="65" w:unhideWhenUsed="0"/>
+    <w:lsdException w:name="Medium List 2 Accent 2" w:semiHidden="0" w:uiPriority="66" w:unhideWhenUsed="0"/>
+    <w:lsdException w:name="Medium Grid 1 Accent 2" w:semiHidden="0" w:uiPriority="67" w:unhideWhenUsed="0"/>
+    <w:lsdException w:name="Medium Grid 2 Accent 2" w:semiHidden="0" w:uiPriority="68" w:unhideWhenUsed="0"/>
+    <w:lsdException w:name="Medium Grid 3 Accent 2" w:semiHidden="0" w:uiPriority="69" w:unhideWhenUsed="0"/>
+    <w:lsdException w:name="Dark List Accent 2" w:semiHidden="0" w:uiPriority="70" w:unhideWhenUsed="0"/>
+    <w:lsdException w:name="Colorful Shading Accent 2" w:semiHidden="0" w:uiPriority="71" w:unhideWhenUsed="0"/>
+    <w:lsdException w:name="Colorful List Accent 2" w:semiHidden="0" w:uiPriority="72" w:unhideWhenUsed="0"/>
+    <w:lsdException w:name="Colorful Grid Accent 2" w:semiHidden="0" w:uiPriority="73" w:unhideWhenUsed="0"/>
+    <w:lsdException w:name="Light Shading Accent 3" w:semiHidden="0" w:uiPriority="60" w:unhideWhenUsed="0"/>
+    <w:lsdException w:name="Light List Accent 3" w:semiHidden="0" w:uiPriority="61" w:unhideWhenUsed="0"/>
+    <w:lsdException w:name="Light Grid Accent 3" w:semiHidden="0" w:uiPriority="62" w:unhideWhenUsed="0"/>
+    <w:lsdException w:name="Medium Shading 1 Accent 3" w:semiHidden="0" w:uiPriority="63" w:unhideWhenUsed="0"/>
+    <w:lsdException w:name="Medium Shading 2 Accent 3" w:semiHidden="0" w:uiPriority="64" w:unhideWhenUsed="0"/>
+    <w:lsdException w:name="Medium List 1 Accent 3" w:semiHidden="0" w:uiPriority="65" w:unhideWhenUsed="0"/>
+    <w:lsdException w:name="Medium List 2 Accent 3" w:semiHidden="0" w:uiPriority="66" w:unhideWhenUsed="0"/>
+    <w:lsdException w:name="Medium Grid 1 Accent 3" w:semiHidden="0" w:uiPriority="67" w:unhideWhenUsed="0"/>
+    <w:lsdException w:name="Medium Grid 2 Accent 3" w:semiHidden="0" w:uiPriority="68" w:unhideWhenUsed="0"/>
+    <w:lsdException w:name="Medium Grid 3 Accent 3" w:semiHidden="0" w:uiPriority="69" w:unhideWhenUsed="0"/>
+    <w:lsdException w:name="Dark List Accent 3" w:semiHidden="0" w:uiPriority="70" w:unhideWhenUsed="0"/>
+    <w:lsdException w:name="Colorful Shading Accent 3" w:semiHidden="0" w:uiPriority="71" w:unhideWhenUsed="0"/>
+    <w:lsdException w:name="Colorful List Accent 3" w:semiHidden="0" w:uiPriority="72" w:unhideWhenUsed="0"/>
+    <w:lsdException w:name="Colorful Grid Accent 3" w:semiHidden="0" w:uiPriority="73" w:unhideWhenUsed="0"/>
+    <w:lsdException w:name="Light Shading Accent 4" w:semiHidden="0" w:uiPriority="60" w:unhideWhenUsed="0"/>
+    <w:lsdException w:name="Light List Accent 4" w:semiHidden="0" w:uiPriority="61" w:unhideWhenUsed="0"/>
+    <w:lsdException w:name="Light Grid Accent 4" w:semiHidden="0" w:uiPriority="62" w:unhideWhenUsed="0"/>
+    <w:lsdException w:name="Medium Shading 1 Accent 4" w:semiHidden="0" w:uiPriority="63" w:unhideWhenUsed="0"/>
+    <w:lsdException w:name="Medium Shading 2 Accent 4" w:semiHidden="0" w:uiPriority="64" w:unhideWhenUsed="0"/>
+    <w:lsdException w:name="Medium List 1 Accent 4" w:semiHidden="0" w:uiPriority="65" w:unhideWhenUsed="0"/>
+    <w:lsdException w:name="Medium List 2 Accent 4" w:semiHidden="0" w:uiPriority="66" w:unhideWhenUsed="0"/>
+    <w:lsdException w:name="Medium Grid 1 Accent 4" w:semiHidden="0" w:uiPriority="67" w:unhideWhenUsed="0"/>
+    <w:lsdException w:name="Medium Grid 2 Accent 4" w:semiHidden="0" w:uiPriority="68" w:unhideWhenUsed="0"/>
+    <w:lsdException w:name="Medium Grid 3 Accent 4" w:semiHidden="0" w:uiPriority="69" w:unhideWhenUsed="0"/>
+    <w:lsdException w:name="Dark List Accent 4" w:semiHidden="0" w:uiPriority="70" w:unhideWhenUsed="0"/>
+    <w:lsdException w:name="Colorful Shading Accent 4" w:semiHidden="0" w:uiPriority="71" w:unhideWhenUsed="0"/>
+    <w:lsdException w:name="Colorful List Accent 4" w:semiHidden="0" w:uiPriority="72" w:unhideWhenUsed="0"/>
+    <w:lsdException w:name="Colorful Grid Accent 4" w:semiHidden="0" w:uiPriority="73" w:unhideWhenUsed="0"/>
+    <w:lsdException w:name="Light Shading Accent 5" w:semiHidden="0" w:uiPriority="60" w:unhideWhenUsed="0"/>
+    <w:lsdException w:name="Light List Accent 5" w:semiHidden="0" w:uiPriority="61" w:unhideWhenUsed="0"/>
+    <w:lsdException w:name="Light Grid Accent 5" w:semiHidden="0" w:uiPriority="62" w:unhideWhenUsed="0"/>
+    <w:lsdException w:name="Medium Shading 1 Accent 5" w:semiHidden="0" w:uiPriority="63" w:unhideWhenUsed="0"/>
+    <w:lsdException w:name="Medium Shading 2 Accent 5" w:semiHidden="0" w:uiPriority="64" w:unhideWhenUsed="0"/>
+    <w:lsdException w:name="Medium List 1 Accent 5" w:semiHidden="0" w:uiPriority="65" w:unhideWhenUsed="0"/>
+    <w:lsdException w:name="Medium List 2 Accent 5" w:semiHidden="0" w:uiPriority="66" w:unhideWhenUsed="0"/>
+    <w:lsdException w:name="Medium Grid 1 Accent 5" w:semiHidden="0" w:uiPriority="67" w:unhideWhenUsed="0"/>
+    <w:lsdException w:name="Medium Grid 2 Accent 5" w:semiHidden="0" w:uiPriority="68" w:unhideWhenUsed="0"/>
+    <w:lsdException w:name="Medium Grid 3 Accent 5" w:semiHidden="0" w:uiPriority="69" w:unhideWhenUsed="0"/>
+    <w:lsdException w:name="Dark List Accent 5" w:semiHidden="0" w:uiPriority="70" w:unhideWhenUsed="0"/>
+    <w:lsdException w:name="Colorful Shading Accent 5" w:semiHidden="0" w:uiPriority="71" w:unhideWhenUsed="0"/>
+    <w:lsdException w:name="Colorful List Accent 5" w:semiHidden="0" w:uiPriority="72" w:unhideWhenUsed="0"/>
+    <w:lsdException w:name="Colorful Grid Accent 5" w:semiHidden="0" w:uiPriority="73" w:unhideWhenUsed="0"/>
+    <w:lsdException w:name="Light Shading Accent 6" w:semiHidden="0" w:uiPriority="60" w:unhideWhenUsed="0"/>
+    <w:lsdException w:name="Light List Accent 6" w:semiHidden="0" w:uiPriority="61" w:unhideWhenUsed="0"/>
+    <w:lsdException w:name="Light Grid Accent 6" w:semiHidden="0" w:uiPriority="62" w:unhideWhenUsed="0"/>
+    <w:lsdException w:name="Medium Shading 1 Accent 6" w:semiHidden="0" w:uiPriority="63" w:unhideWhenUsed="0"/>
+    <w:lsdException w:name="Medium Shading 2 Accent 6" w:semiHidden="0" w:uiPriority="64" w:unhideWhenUsed="0"/>
+    <w:lsdException w:name="Medium List 1 Accent 6" w:semiHidden="0" w:uiPriority="65" w:unhideWhenUsed="0"/>
+    <w:lsdException w:name="Medium List 2 Accent 6" w:semiHidden="0" w:uiPriority="66" w:unhideWhenUsed="0"/>
+    <w:lsdException w:name="Medium Grid 1 Accent 6" w:semiHidden="0" w:uiPriority="67" w:unhideWhenUsed="0"/>
+    <w:lsdException w:name="Medium Grid 2 Accent 6" w:semiHidden="0" w:uiPriority="68" w:unhideWhenUsed="0"/>
+    <w:lsdException w:name="Medium Grid 3 Accent 6" w:semiHidden="0" w:uiPriority="69" w:unhideWhenUsed="0"/>
+    <w:lsdException w:name="Dark List Accent 6" w:semiHidden="0" w:uiPriority="70" w:unhideWhenUsed="0"/>
+    <w:lsdException w:name="Colorful Shading Accent 6" w:semiHidden="0" w:uiPriority="71" w:unhideWhenUsed="0"/>
+    <w:lsdException w:name="Colorful List Accent 6" w:semiHidden="0" w:uiPriority="72" w:unhideWhenUsed="0"/>
+    <w:lsdException w:name="Colorful Grid Accent 6" w:semiHidden="0" w:uiPriority="73" w:unhideWhenUsed="0"/>
+    <w:lsdException w:name="Subtle Emphasis" w:semiHidden="0" w:uiPriority="19" w:unhideWhenUsed="0" w:qFormat="1"/>
+    <w:lsdException w:name="Intense Emphasis" w:semiHidden="0" w:uiPriority="21" w:unhideWhenUsed="0" w:qFormat="1"/>
+    <w:lsdException w:name="Subtle Reference" w:semiHidden="0" w:uiPriority="31" w:unhideWhenUsed="0" w:qFormat="1"/>
+    <w:lsdException w:name="Intense Reference" w:semiHidden="0" w:uiPriority="32" w:unhideWhenUsed="0" w:qFormat="1"/>
+    <w:lsdException w:name="Book Title" w:semiHidden="0" w:uiPriority="33" w:unhideWhenUsed="0" w:qFormat="1"/>
+    <w:lsdException w:name="Bibliography" w:uiPriority="37"/>
+    <w:lsdException w:name="TOC Heading" w:uiPriority="39" w:qFormat="1"/>
   </w:latentStyles>
   <w:style w:type="paragraph" w:default="1" w:styleId="a">
     <w:name w:val="Normal"/>
     <w:qFormat/>
+    <w:rsid w:val="001E5F1F"/>
     <w:pPr>
       <w:widowControl w:val="0"/>
       <w:jc w:val="both"/>
@@ -3476,7 +4237,7 @@
     <w:name w:val="heading 1"/>
     <w:basedOn w:val="a"/>
     <w:next w:val="a"/>
-    <w:link w:val="10"/>
+    <w:link w:val="1Char"/>
     <w:uiPriority w:val="9"/>
     <w:qFormat/>
     <w:rsid w:val="00BD7E3D"/>
@@ -3498,7 +4259,7 @@
     <w:name w:val="heading 2"/>
     <w:basedOn w:val="a"/>
     <w:next w:val="a"/>
-    <w:link w:val="20"/>
+    <w:link w:val="2Char"/>
     <w:uiPriority w:val="9"/>
     <w:unhideWhenUsed/>
     <w:qFormat/>
@@ -3521,7 +4282,7 @@
     <w:name w:val="heading 3"/>
     <w:basedOn w:val="a"/>
     <w:next w:val="a"/>
-    <w:link w:val="30"/>
+    <w:link w:val="3Char"/>
     <w:uiPriority w:val="9"/>
     <w:unhideWhenUsed/>
     <w:qFormat/>
@@ -3539,6 +4300,29 @@
       <w:szCs w:val="32"/>
     </w:rPr>
   </w:style>
+  <w:style w:type="paragraph" w:styleId="4">
+    <w:name w:val="heading 4"/>
+    <w:basedOn w:val="a"/>
+    <w:next w:val="a"/>
+    <w:link w:val="4Char"/>
+    <w:uiPriority w:val="9"/>
+    <w:unhideWhenUsed/>
+    <w:qFormat/>
+    <w:rsid w:val="00773A1F"/>
+    <w:pPr>
+      <w:keepNext/>
+      <w:keepLines/>
+      <w:spacing w:before="280" w:after="290" w:line="376" w:lineRule="auto"/>
+      <w:outlineLvl w:val="3"/>
+    </w:pPr>
+    <w:rPr>
+      <w:rFonts w:asciiTheme="majorHAnsi" w:eastAsiaTheme="majorEastAsia" w:hAnsiTheme="majorHAnsi" w:cstheme="majorBidi"/>
+      <w:b/>
+      <w:bCs/>
+      <w:sz w:val="28"/>
+      <w:szCs w:val="28"/>
+    </w:rPr>
+  </w:style>
   <w:style w:type="character" w:default="1" w:styleId="a0">
     <w:name w:val="Default Paragraph Font"/>
     <w:uiPriority w:val="1"/>
@@ -3550,6 +4334,7 @@
     <w:uiPriority w:val="99"/>
     <w:semiHidden/>
     <w:unhideWhenUsed/>
+    <w:qFormat/>
     <w:tblPr>
       <w:tblInd w:w="0" w:type="dxa"/>
       <w:tblCellMar>
@@ -3566,8 +4351,8 @@
     <w:semiHidden/>
     <w:unhideWhenUsed/>
   </w:style>
-  <w:style w:type="character" w:customStyle="1" w:styleId="10">
-    <w:name w:val="标题 1 字符"/>
+  <w:style w:type="character" w:customStyle="1" w:styleId="1Char">
+    <w:name w:val="标题 1 Char"/>
     <w:basedOn w:val="a0"/>
     <w:link w:val="1"/>
     <w:uiPriority w:val="9"/>
@@ -3580,8 +4365,8 @@
       <w:szCs w:val="44"/>
     </w:rPr>
   </w:style>
-  <w:style w:type="character" w:customStyle="1" w:styleId="30">
-    <w:name w:val="标题 3 字符"/>
+  <w:style w:type="character" w:customStyle="1" w:styleId="3Char">
+    <w:name w:val="标题 3 Char"/>
     <w:basedOn w:val="a0"/>
     <w:link w:val="3"/>
     <w:uiPriority w:val="9"/>
@@ -3604,8 +4389,8 @@
       <w:iCs/>
     </w:rPr>
   </w:style>
-  <w:style w:type="character" w:customStyle="1" w:styleId="20">
-    <w:name w:val="标题 2 字符"/>
+  <w:style w:type="character" w:customStyle="1" w:styleId="2Char">
+    <w:name w:val="标题 2 Char"/>
     <w:basedOn w:val="a0"/>
     <w:link w:val="2"/>
     <w:uiPriority w:val="9"/>
@@ -3663,6 +4448,45 @@
     <w:basedOn w:val="a0"/>
     <w:rsid w:val="006D4711"/>
   </w:style>
+  <w:style w:type="paragraph" w:styleId="a7">
+    <w:name w:val="Balloon Text"/>
+    <w:basedOn w:val="a"/>
+    <w:link w:val="Char"/>
+    <w:uiPriority w:val="99"/>
+    <w:semiHidden/>
+    <w:unhideWhenUsed/>
+    <w:rsid w:val="00307C1E"/>
+    <w:rPr>
+      <w:sz w:val="18"/>
+      <w:szCs w:val="18"/>
+    </w:rPr>
+  </w:style>
+  <w:style w:type="character" w:customStyle="1" w:styleId="Char">
+    <w:name w:val="批注框文本 Char"/>
+    <w:basedOn w:val="a0"/>
+    <w:link w:val="a7"/>
+    <w:uiPriority w:val="99"/>
+    <w:semiHidden/>
+    <w:rsid w:val="00307C1E"/>
+    <w:rPr>
+      <w:sz w:val="18"/>
+      <w:szCs w:val="18"/>
+    </w:rPr>
+  </w:style>
+  <w:style w:type="character" w:customStyle="1" w:styleId="4Char">
+    <w:name w:val="标题 4 Char"/>
+    <w:basedOn w:val="a0"/>
+    <w:link w:val="4"/>
+    <w:uiPriority w:val="9"/>
+    <w:rsid w:val="00773A1F"/>
+    <w:rPr>
+      <w:rFonts w:asciiTheme="majorHAnsi" w:eastAsiaTheme="majorEastAsia" w:hAnsiTheme="majorHAnsi" w:cstheme="majorBidi"/>
+      <w:b/>
+      <w:bCs/>
+      <w:sz w:val="28"/>
+      <w:szCs w:val="28"/>
+    </w:rPr>
+  </w:style>
 </w:styles>
 </file>
 
@@ -3709,7 +4533,7 @@
     </a:clrScheme>
     <a:fontScheme name="Office">
       <a:majorFont>
-        <a:latin typeface="等线 Light" panose="020F0302020204030204"/>
+        <a:latin typeface="等线 Light"/>
         <a:ea typeface=""/>
         <a:cs typeface=""/>
         <a:font script="Jpan" typeface="游ゴシック Light"/>
@@ -3744,7 +4568,7 @@
         <a:font script="Geor" typeface="Sylfaen"/>
       </a:majorFont>
       <a:minorFont>
-        <a:latin typeface="等线" panose="020F0502020204030204"/>
+        <a:latin typeface="等线"/>
         <a:ea typeface=""/>
         <a:cs typeface=""/>
         <a:font script="Jpan" typeface="游明朝"/>
@@ -3921,7 +4745,7 @@
   <a:extraClrSchemeLst/>
   <a:extLst>
     <a:ext uri="{05A4C25C-085E-4340-85A3-A5531E510DB2}">
-      <thm15:themeFamily xmlns:thm15="http://schemas.microsoft.com/office/thememl/2012/main" name="Office Theme" id="{62F939B6-93AF-4DB8-9C6B-D6C7DFDC589F}" vid="{4A3C46E8-61CC-4603-A589-7422A47A8E4A}"/>
+      <thm15:themeFamily xmlns="" xmlns:thm15="http://schemas.microsoft.com/office/thememl/2012/main" name="Office Theme" id="{62F939B6-93AF-4DB8-9C6B-D6C7DFDC589F}" vid="{4A3C46E8-61CC-4603-A589-7422A47A8E4A}"/>
     </a:ext>
   </a:extLst>
 </a:theme>
